--- a/введение.docx
+++ b/введение.docx
@@ -3,38 +3,293 @@
 <w:document xmlns:wpc="http://schemas.microsoft.com/office/word/2010/wordprocessingCanvas" xmlns:cx="http://schemas.microsoft.com/office/drawing/2014/chartex" xmlns:cx1="http://schemas.microsoft.com/office/drawing/2015/9/8/chartex" xmlns:mc="http://schemas.openxmlformats.org/markup-compatibility/2006" xmlns:o="urn:schemas-microsoft-com:office:office" xmlns:r="http://schemas.openxmlformats.org/officeDocument/2006/relationships" xmlns:m="http://schemas.openxmlformats.org/officeDocument/2006/math" xmlns:v="urn:schemas-microsoft-com:vml" xmlns:wp14="http://schemas.microsoft.com/office/word/2010/wordprocessingDrawing" xmlns:wp="http://schemas.openxmlformats.org/drawingml/2006/wordprocessingDrawing" xmlns:w10="urn:schemas-microsoft-com:office:word" xmlns:w="http://schemas.openxmlformats.org/wordprocessingml/2006/main" xmlns:w14="http://schemas.microsoft.com/office/word/2010/wordml" xmlns:w15="http://schemas.microsoft.com/office/word/2012/wordml" xmlns:w16se="http://schemas.microsoft.com/office/word/2015/wordml/symex" xmlns:wpg="http://schemas.microsoft.com/office/word/2010/wordprocessingGroup" xmlns:wpi="http://schemas.microsoft.com/office/word/2010/wordprocessingInk" xmlns:wne="http://schemas.microsoft.com/office/word/2006/wordml" xmlns:wps="http://schemas.microsoft.com/office/word/2010/wordprocessingShape" mc:Ignorable="w14 w15 w16se wp14">
   <w:body>
     <w:p>
-      <w:r>
+      <w:pPr>
+        <w:spacing w:line="360" w:lineRule="auto"/>
+        <w:rPr>
+          <w:rFonts w:ascii="Times New Roman" w:hAnsi="Times New Roman" w:cs="Times New Roman"/>
+          <w:sz w:val="28"/>
+          <w:szCs w:val="28"/>
+        </w:rPr>
+      </w:pPr>
+      <w:bookmarkStart w:id="0" w:name="_GoBack"/>
+      <w:r>
+        <w:rPr>
+          <w:rFonts w:ascii="Times New Roman" w:hAnsi="Times New Roman" w:cs="Times New Roman"/>
+          <w:sz w:val="28"/>
+          <w:szCs w:val="28"/>
+        </w:rPr>
+        <w:t>Актуальность:</w:t>
+      </w:r>
+    </w:p>
+    <w:p>
+      <w:pPr>
+        <w:pStyle w:val="a3"/>
+        <w:spacing w:line="360" w:lineRule="auto"/>
+        <w:rPr>
+          <w:rFonts w:ascii="Times New Roman" w:hAnsi="Times New Roman" w:cs="Times New Roman"/>
+          <w:sz w:val="28"/>
+          <w:szCs w:val="28"/>
+        </w:rPr>
+      </w:pPr>
+      <w:r>
+        <w:rPr>
+          <w:rFonts w:ascii="Times New Roman" w:hAnsi="Times New Roman" w:cs="Times New Roman"/>
+          <w:sz w:val="28"/>
+          <w:szCs w:val="28"/>
+        </w:rPr>
+        <w:t>Тенденция уменьшения девайсов, используемых для личного пользования в следствии:</w:t>
+      </w:r>
+    </w:p>
+    <w:p>
+      <w:pPr>
+        <w:pStyle w:val="a3"/>
+        <w:numPr>
+          <w:ilvl w:val="0"/>
+          <w:numId w:val="5"/>
+        </w:numPr>
+        <w:spacing w:line="360" w:lineRule="auto"/>
+        <w:rPr>
+          <w:rFonts w:ascii="Times New Roman" w:hAnsi="Times New Roman" w:cs="Times New Roman"/>
+          <w:sz w:val="28"/>
+          <w:szCs w:val="28"/>
+        </w:rPr>
+      </w:pPr>
+      <w:r>
+        <w:rPr>
+          <w:rFonts w:ascii="Times New Roman" w:hAnsi="Times New Roman" w:cs="Times New Roman"/>
+          <w:sz w:val="28"/>
+          <w:szCs w:val="28"/>
+        </w:rPr>
+        <w:t>у</w:t>
+      </w:r>
+      <w:r>
+        <w:rPr>
+          <w:rFonts w:ascii="Times New Roman" w:hAnsi="Times New Roman" w:cs="Times New Roman"/>
+          <w:sz w:val="28"/>
+          <w:szCs w:val="28"/>
+        </w:rPr>
+        <w:t>величения расчетов на серверах (для большинства задач достаточно “слабого” процессора, маленького объёма ОЗУ, и т.д.)</w:t>
+      </w:r>
+      <w:r>
+        <w:rPr>
+          <w:rFonts w:ascii="Times New Roman" w:hAnsi="Times New Roman" w:cs="Times New Roman"/>
+          <w:sz w:val="28"/>
+          <w:szCs w:val="28"/>
+        </w:rPr>
+        <w:t>;</w:t>
+      </w:r>
+    </w:p>
+    <w:p>
+      <w:pPr>
+        <w:pStyle w:val="a3"/>
+        <w:numPr>
+          <w:ilvl w:val="0"/>
+          <w:numId w:val="5"/>
+        </w:numPr>
+        <w:spacing w:line="360" w:lineRule="auto"/>
+        <w:rPr>
+          <w:rFonts w:ascii="Times New Roman" w:hAnsi="Times New Roman" w:cs="Times New Roman"/>
+          <w:sz w:val="28"/>
+          <w:szCs w:val="28"/>
+        </w:rPr>
+      </w:pPr>
+      <w:r>
+        <w:rPr>
+          <w:rFonts w:ascii="Times New Roman" w:hAnsi="Times New Roman" w:cs="Times New Roman"/>
+          <w:sz w:val="28"/>
+          <w:szCs w:val="28"/>
+        </w:rPr>
+        <w:t>у</w:t>
+      </w:r>
+      <w:r>
+        <w:rPr>
+          <w:rFonts w:ascii="Times New Roman" w:hAnsi="Times New Roman" w:cs="Times New Roman"/>
+          <w:sz w:val="28"/>
+          <w:szCs w:val="28"/>
+        </w:rPr>
+        <w:t xml:space="preserve">меньшения техпроцесса </w:t>
+      </w:r>
+      <w:r>
+        <w:rPr>
+          <w:rFonts w:ascii="Times New Roman" w:hAnsi="Times New Roman" w:cs="Times New Roman"/>
+          <w:sz w:val="28"/>
+          <w:szCs w:val="28"/>
+        </w:rPr>
+        <w:t>производства компьютерных комплектующий</w:t>
+      </w:r>
+      <w:r>
+        <w:rPr>
+          <w:rFonts w:ascii="Times New Roman" w:hAnsi="Times New Roman" w:cs="Times New Roman"/>
+          <w:sz w:val="28"/>
+          <w:szCs w:val="28"/>
+        </w:rPr>
+        <w:t>;</w:t>
+      </w:r>
+    </w:p>
+    <w:p>
+      <w:pPr>
+        <w:pStyle w:val="a3"/>
+        <w:numPr>
+          <w:ilvl w:val="0"/>
+          <w:numId w:val="5"/>
+        </w:numPr>
+        <w:spacing w:line="360" w:lineRule="auto"/>
+        <w:rPr>
+          <w:rFonts w:ascii="Times New Roman" w:hAnsi="Times New Roman" w:cs="Times New Roman"/>
+          <w:sz w:val="28"/>
+          <w:szCs w:val="28"/>
+        </w:rPr>
+      </w:pPr>
+      <w:r>
+        <w:rPr>
+          <w:rFonts w:ascii="Times New Roman" w:hAnsi="Times New Roman" w:cs="Times New Roman"/>
+          <w:sz w:val="28"/>
+          <w:szCs w:val="28"/>
+        </w:rPr>
+        <w:t>н</w:t>
+      </w:r>
+      <w:r>
+        <w:rPr>
+          <w:rFonts w:ascii="Times New Roman" w:hAnsi="Times New Roman" w:cs="Times New Roman"/>
+          <w:sz w:val="28"/>
+          <w:szCs w:val="28"/>
+        </w:rPr>
+        <w:t>е достаточно информации по теме удобства использования одноплатных ПК</w:t>
+      </w:r>
+      <w:r>
+        <w:rPr>
+          <w:rFonts w:ascii="Times New Roman" w:hAnsi="Times New Roman" w:cs="Times New Roman"/>
+          <w:sz w:val="28"/>
+          <w:szCs w:val="28"/>
+        </w:rPr>
+        <w:t xml:space="preserve"> </w:t>
+      </w:r>
+    </w:p>
+    <w:p>
+      <w:pPr>
+        <w:spacing w:line="360" w:lineRule="auto"/>
+        <w:rPr>
+          <w:rFonts w:ascii="Times New Roman" w:hAnsi="Times New Roman" w:cs="Times New Roman"/>
+          <w:sz w:val="28"/>
+          <w:szCs w:val="28"/>
+        </w:rPr>
+      </w:pPr>
+      <w:r>
+        <w:rPr>
+          <w:rFonts w:ascii="Times New Roman" w:hAnsi="Times New Roman" w:cs="Times New Roman"/>
+          <w:sz w:val="28"/>
+          <w:szCs w:val="28"/>
+        </w:rPr>
         <w:t>Цель:</w:t>
       </w:r>
     </w:p>
     <w:p>
-      <w:r>
-        <w:t xml:space="preserve">Создать мини компьютера на базе </w:t>
-      </w:r>
-      <w:r>
-        <w:rPr>
+      <w:pPr>
+        <w:spacing w:line="360" w:lineRule="auto"/>
+        <w:rPr>
+          <w:rFonts w:ascii="Times New Roman" w:hAnsi="Times New Roman" w:cs="Times New Roman"/>
+          <w:sz w:val="28"/>
+          <w:szCs w:val="28"/>
+        </w:rPr>
+      </w:pPr>
+      <w:r>
+        <w:rPr>
+          <w:rFonts w:ascii="Times New Roman" w:hAnsi="Times New Roman" w:cs="Times New Roman"/>
+          <w:sz w:val="28"/>
+          <w:szCs w:val="28"/>
+        </w:rPr>
+        <w:t>Создать мини</w:t>
+      </w:r>
+      <w:r>
+        <w:rPr>
+          <w:rFonts w:ascii="Times New Roman" w:hAnsi="Times New Roman" w:cs="Times New Roman"/>
+          <w:sz w:val="28"/>
+          <w:szCs w:val="28"/>
+        </w:rPr>
+        <w:t>-</w:t>
+      </w:r>
+      <w:r>
+        <w:rPr>
+          <w:rFonts w:ascii="Times New Roman" w:hAnsi="Times New Roman" w:cs="Times New Roman"/>
+          <w:sz w:val="28"/>
+          <w:szCs w:val="28"/>
+        </w:rPr>
+        <w:t>компьютер</w:t>
+      </w:r>
+      <w:r>
+        <w:rPr>
+          <w:rFonts w:ascii="Times New Roman" w:hAnsi="Times New Roman" w:cs="Times New Roman"/>
+          <w:sz w:val="28"/>
+          <w:szCs w:val="28"/>
+        </w:rPr>
+        <w:t xml:space="preserve"> на базе </w:t>
+      </w:r>
+      <w:r>
+        <w:rPr>
+          <w:rFonts w:ascii="Times New Roman" w:hAnsi="Times New Roman" w:cs="Times New Roman"/>
+          <w:sz w:val="28"/>
+          <w:szCs w:val="28"/>
           <w:lang w:val="en-US"/>
         </w:rPr>
         <w:t>raspberry</w:t>
       </w:r>
       <w:r>
-        <w:t xml:space="preserve"> </w:t>
-      </w:r>
-      <w:r>
-        <w:t xml:space="preserve">или </w:t>
-      </w:r>
-      <w:r>
-        <w:rPr>
+        <w:rPr>
+          <w:rFonts w:ascii="Times New Roman" w:hAnsi="Times New Roman" w:cs="Times New Roman"/>
+          <w:sz w:val="28"/>
+          <w:szCs w:val="28"/>
+        </w:rPr>
+        <w:t xml:space="preserve"> или </w:t>
+      </w:r>
+      <w:r>
+        <w:rPr>
+          <w:rFonts w:ascii="Times New Roman" w:hAnsi="Times New Roman" w:cs="Times New Roman"/>
+          <w:sz w:val="28"/>
+          <w:szCs w:val="28"/>
           <w:lang w:val="en-US"/>
         </w:rPr>
         <w:t>raspberry</w:t>
       </w:r>
       <w:r>
-        <w:t xml:space="preserve"> подобных.</w:t>
-      </w:r>
-    </w:p>
-    <w:p>
-      <w:r>
+        <w:rPr>
+          <w:rFonts w:ascii="Times New Roman" w:hAnsi="Times New Roman" w:cs="Times New Roman"/>
+          <w:sz w:val="28"/>
+          <w:szCs w:val="28"/>
+        </w:rPr>
+        <w:t xml:space="preserve"> подобных</w:t>
+      </w:r>
+      <w:r>
+        <w:rPr>
+          <w:rFonts w:ascii="Times New Roman" w:hAnsi="Times New Roman" w:cs="Times New Roman"/>
+          <w:sz w:val="28"/>
+          <w:szCs w:val="28"/>
+        </w:rPr>
+        <w:t xml:space="preserve"> и проверить удобство использования</w:t>
+      </w:r>
+      <w:r>
+        <w:rPr>
+          <w:rFonts w:ascii="Times New Roman" w:hAnsi="Times New Roman" w:cs="Times New Roman"/>
+          <w:sz w:val="28"/>
+          <w:szCs w:val="28"/>
+        </w:rPr>
+        <w:t>.</w:t>
+      </w:r>
+    </w:p>
+    <w:p>
+      <w:pPr>
+        <w:spacing w:line="360" w:lineRule="auto"/>
+        <w:rPr>
+          <w:rFonts w:ascii="Times New Roman" w:hAnsi="Times New Roman" w:cs="Times New Roman"/>
+          <w:sz w:val="28"/>
+          <w:szCs w:val="28"/>
+        </w:rPr>
+      </w:pPr>
+      <w:r>
+        <w:rPr>
+          <w:rFonts w:ascii="Times New Roman" w:hAnsi="Times New Roman" w:cs="Times New Roman"/>
+          <w:sz w:val="28"/>
+          <w:szCs w:val="28"/>
+        </w:rPr>
         <w:t>Задачи:</w:t>
       </w:r>
     </w:p>
@@ -45,21 +300,37 @@
           <w:ilvl w:val="0"/>
           <w:numId w:val="1"/>
         </w:numPr>
-      </w:pPr>
-      <w:r>
+        <w:spacing w:line="360" w:lineRule="auto"/>
+        <w:rPr>
+          <w:rFonts w:ascii="Times New Roman" w:hAnsi="Times New Roman" w:cs="Times New Roman"/>
+          <w:sz w:val="28"/>
+          <w:szCs w:val="28"/>
+        </w:rPr>
+      </w:pPr>
+      <w:r>
+        <w:rPr>
+          <w:rFonts w:ascii="Times New Roman" w:hAnsi="Times New Roman" w:cs="Times New Roman"/>
+          <w:sz w:val="28"/>
+          <w:szCs w:val="28"/>
+        </w:rPr>
         <w:t xml:space="preserve">Изучение и сопоставление информации о </w:t>
       </w:r>
       <w:r>
         <w:rPr>
+          <w:rFonts w:ascii="Times New Roman" w:hAnsi="Times New Roman" w:cs="Times New Roman"/>
+          <w:sz w:val="28"/>
+          <w:szCs w:val="28"/>
           <w:lang w:val="en-US"/>
         </w:rPr>
         <w:t>raspberry</w:t>
       </w:r>
       <w:r>
-        <w:t xml:space="preserve"> </w:t>
-      </w:r>
-      <w:r>
-        <w:t>и её аналогах</w:t>
+        <w:rPr>
+          <w:rFonts w:ascii="Times New Roman" w:hAnsi="Times New Roman" w:cs="Times New Roman"/>
+          <w:sz w:val="28"/>
+          <w:szCs w:val="28"/>
+        </w:rPr>
+        <w:t xml:space="preserve"> и её аналогах</w:t>
       </w:r>
     </w:p>
     <w:p>
@@ -69,11 +340,27 @@
           <w:ilvl w:val="0"/>
           <w:numId w:val="1"/>
         </w:numPr>
-      </w:pPr>
-      <w:r>
+        <w:spacing w:line="360" w:lineRule="auto"/>
+        <w:rPr>
+          <w:rFonts w:ascii="Times New Roman" w:hAnsi="Times New Roman" w:cs="Times New Roman"/>
+          <w:sz w:val="28"/>
+          <w:szCs w:val="28"/>
+        </w:rPr>
+      </w:pPr>
+      <w:r>
+        <w:rPr>
+          <w:rFonts w:ascii="Times New Roman" w:hAnsi="Times New Roman" w:cs="Times New Roman"/>
+          <w:sz w:val="28"/>
+          <w:szCs w:val="28"/>
+        </w:rPr>
         <w:t xml:space="preserve">Выбор одноплатного ПК </w:t>
       </w:r>
       <w:r>
+        <w:rPr>
+          <w:rFonts w:ascii="Times New Roman" w:hAnsi="Times New Roman" w:cs="Times New Roman"/>
+          <w:sz w:val="28"/>
+          <w:szCs w:val="28"/>
+        </w:rPr>
         <w:t xml:space="preserve"> </w:t>
       </w:r>
     </w:p>
@@ -84,12 +371,20 @@
           <w:ilvl w:val="0"/>
           <w:numId w:val="1"/>
         </w:numPr>
-      </w:pPr>
-      <w:r>
-        <w:t xml:space="preserve">Изучение и сопоставление информации </w:t>
-      </w:r>
-      <w:r>
-        <w:t>о дистрибутивах, которые можно использовать на выбранном ПК</w:t>
+        <w:spacing w:line="360" w:lineRule="auto"/>
+        <w:rPr>
+          <w:rFonts w:ascii="Times New Roman" w:hAnsi="Times New Roman" w:cs="Times New Roman"/>
+          <w:sz w:val="28"/>
+          <w:szCs w:val="28"/>
+        </w:rPr>
+      </w:pPr>
+      <w:r>
+        <w:rPr>
+          <w:rFonts w:ascii="Times New Roman" w:hAnsi="Times New Roman" w:cs="Times New Roman"/>
+          <w:sz w:val="28"/>
+          <w:szCs w:val="28"/>
+        </w:rPr>
+        <w:t>Изучение и сопоставление информации о дистрибутивах, которые можно использовать на выбранном ПК</w:t>
       </w:r>
     </w:p>
     <w:p>
@@ -99,12 +394,20 @@
           <w:ilvl w:val="0"/>
           <w:numId w:val="1"/>
         </w:numPr>
-      </w:pPr>
-      <w:r>
-        <w:t>Выбор одноплатного</w:t>
-      </w:r>
-      <w:r>
-        <w:t xml:space="preserve"> ОС</w:t>
+        <w:spacing w:line="360" w:lineRule="auto"/>
+        <w:rPr>
+          <w:rFonts w:ascii="Times New Roman" w:hAnsi="Times New Roman" w:cs="Times New Roman"/>
+          <w:sz w:val="28"/>
+          <w:szCs w:val="28"/>
+        </w:rPr>
+      </w:pPr>
+      <w:r>
+        <w:rPr>
+          <w:rFonts w:ascii="Times New Roman" w:hAnsi="Times New Roman" w:cs="Times New Roman"/>
+          <w:sz w:val="28"/>
+          <w:szCs w:val="28"/>
+        </w:rPr>
+        <w:t>Выбор одноплатного ОС</w:t>
       </w:r>
     </w:p>
     <w:p>
@@ -114,8 +417,19 @@
           <w:ilvl w:val="0"/>
           <w:numId w:val="1"/>
         </w:numPr>
-      </w:pPr>
-      <w:r>
+        <w:spacing w:line="360" w:lineRule="auto"/>
+        <w:rPr>
+          <w:rFonts w:ascii="Times New Roman" w:hAnsi="Times New Roman" w:cs="Times New Roman"/>
+          <w:sz w:val="28"/>
+          <w:szCs w:val="28"/>
+        </w:rPr>
+      </w:pPr>
+      <w:r>
+        <w:rPr>
+          <w:rFonts w:ascii="Times New Roman" w:hAnsi="Times New Roman" w:cs="Times New Roman"/>
+          <w:sz w:val="28"/>
+          <w:szCs w:val="28"/>
+        </w:rPr>
         <w:t>Изучение документации о данном ПК</w:t>
       </w:r>
     </w:p>
@@ -126,8 +440,19 @@
           <w:ilvl w:val="0"/>
           <w:numId w:val="1"/>
         </w:numPr>
-      </w:pPr>
-      <w:r>
+        <w:spacing w:line="360" w:lineRule="auto"/>
+        <w:rPr>
+          <w:rFonts w:ascii="Times New Roman" w:hAnsi="Times New Roman" w:cs="Times New Roman"/>
+          <w:sz w:val="28"/>
+          <w:szCs w:val="28"/>
+        </w:rPr>
+      </w:pPr>
+      <w:r>
+        <w:rPr>
+          <w:rFonts w:ascii="Times New Roman" w:hAnsi="Times New Roman" w:cs="Times New Roman"/>
+          <w:sz w:val="28"/>
+          <w:szCs w:val="28"/>
+        </w:rPr>
         <w:t>Подключение периферических устройств</w:t>
       </w:r>
     </w:p>
@@ -138,8 +463,19 @@
           <w:ilvl w:val="0"/>
           <w:numId w:val="1"/>
         </w:numPr>
-      </w:pPr>
-      <w:r>
+        <w:spacing w:line="360" w:lineRule="auto"/>
+        <w:rPr>
+          <w:rFonts w:ascii="Times New Roman" w:hAnsi="Times New Roman" w:cs="Times New Roman"/>
+          <w:sz w:val="28"/>
+          <w:szCs w:val="28"/>
+        </w:rPr>
+      </w:pPr>
+      <w:r>
+        <w:rPr>
+          <w:rFonts w:ascii="Times New Roman" w:hAnsi="Times New Roman" w:cs="Times New Roman"/>
+          <w:sz w:val="28"/>
+          <w:szCs w:val="28"/>
+        </w:rPr>
         <w:t>Установка выбранной ОС и драйверов на подключенные устройства</w:t>
       </w:r>
     </w:p>
@@ -150,36 +486,468 @@
           <w:ilvl w:val="0"/>
           <w:numId w:val="1"/>
         </w:numPr>
-      </w:pPr>
-      <w:r>
+        <w:spacing w:line="360" w:lineRule="auto"/>
+        <w:rPr>
+          <w:rFonts w:ascii="Times New Roman" w:hAnsi="Times New Roman" w:cs="Times New Roman"/>
+          <w:sz w:val="28"/>
+          <w:szCs w:val="28"/>
+        </w:rPr>
+      </w:pPr>
+      <w:r>
+        <w:rPr>
+          <w:rFonts w:ascii="Times New Roman" w:hAnsi="Times New Roman" w:cs="Times New Roman"/>
+          <w:sz w:val="28"/>
+          <w:szCs w:val="28"/>
+        </w:rPr>
         <w:t xml:space="preserve">Оценка </w:t>
       </w:r>
       <w:r>
         <w:rPr>
+          <w:rFonts w:ascii="Times New Roman" w:hAnsi="Times New Roman" w:cs="Times New Roman"/>
+          <w:sz w:val="28"/>
+          <w:szCs w:val="28"/>
           <w:lang w:val="en-US"/>
         </w:rPr>
         <w:t xml:space="preserve">user </w:t>
       </w:r>
       <w:r>
         <w:rPr>
+          <w:rFonts w:ascii="Times New Roman" w:hAnsi="Times New Roman" w:cs="Times New Roman"/>
+          <w:sz w:val="28"/>
+          <w:szCs w:val="28"/>
           <w:lang w:val="en-US"/>
         </w:rPr>
-        <w:t>ex</w:t>
-      </w:r>
-      <w:bookmarkStart w:id="0" w:name="_GoBack"/>
-      <w:bookmarkEnd w:id="0"/>
-      <w:r>
-        <w:rPr>
+        <w:t xml:space="preserve">experience </w:t>
+      </w:r>
+      <w:r>
+        <w:rPr>
+          <w:rFonts w:ascii="Times New Roman" w:hAnsi="Times New Roman" w:cs="Times New Roman"/>
+          <w:sz w:val="28"/>
+          <w:szCs w:val="28"/>
           <w:lang w:val="en-US"/>
         </w:rPr>
-        <w:t xml:space="preserve">perience </w:t>
-      </w:r>
-      <w:r>
-        <w:rPr>
+        <w:t>(UX</w:t>
+      </w:r>
+      <w:r>
+        <w:rPr>
+          <w:rFonts w:ascii="Times New Roman" w:hAnsi="Times New Roman" w:cs="Times New Roman"/>
+          <w:sz w:val="28"/>
+          <w:szCs w:val="28"/>
           <w:lang w:val="en-US"/>
         </w:rPr>
-        <w:t>(UE)</w:t>
-      </w:r>
+        <w:t>)</w:t>
+      </w:r>
+    </w:p>
+    <w:p>
+      <w:pPr>
+        <w:spacing w:line="360" w:lineRule="auto"/>
+        <w:rPr>
+          <w:rFonts w:ascii="Times New Roman" w:hAnsi="Times New Roman" w:cs="Times New Roman"/>
+          <w:sz w:val="28"/>
+          <w:szCs w:val="28"/>
+        </w:rPr>
+      </w:pPr>
+      <w:r>
+        <w:rPr>
+          <w:rFonts w:ascii="Times New Roman" w:hAnsi="Times New Roman" w:cs="Times New Roman"/>
+          <w:sz w:val="28"/>
+          <w:szCs w:val="28"/>
+        </w:rPr>
+        <w:t>Методы:</w:t>
+      </w:r>
+    </w:p>
+    <w:p>
+      <w:pPr>
+        <w:pStyle w:val="a3"/>
+        <w:numPr>
+          <w:ilvl w:val="0"/>
+          <w:numId w:val="2"/>
+        </w:numPr>
+        <w:spacing w:line="360" w:lineRule="auto"/>
+        <w:rPr>
+          <w:rFonts w:ascii="Times New Roman" w:hAnsi="Times New Roman" w:cs="Times New Roman"/>
+          <w:sz w:val="28"/>
+          <w:szCs w:val="28"/>
+        </w:rPr>
+      </w:pPr>
+      <w:r>
+        <w:rPr>
+          <w:rFonts w:ascii="Times New Roman" w:hAnsi="Times New Roman" w:cs="Times New Roman"/>
+          <w:sz w:val="28"/>
+          <w:szCs w:val="28"/>
+        </w:rPr>
+        <w:t>Изучение и анализ информации</w:t>
+      </w:r>
+    </w:p>
+    <w:p>
+      <w:pPr>
+        <w:pStyle w:val="a3"/>
+        <w:numPr>
+          <w:ilvl w:val="0"/>
+          <w:numId w:val="2"/>
+        </w:numPr>
+        <w:spacing w:line="360" w:lineRule="auto"/>
+        <w:rPr>
+          <w:rFonts w:ascii="Times New Roman" w:hAnsi="Times New Roman" w:cs="Times New Roman"/>
+          <w:sz w:val="28"/>
+          <w:szCs w:val="28"/>
+        </w:rPr>
+      </w:pPr>
+      <w:r>
+        <w:rPr>
+          <w:rFonts w:ascii="Times New Roman" w:hAnsi="Times New Roman" w:cs="Times New Roman"/>
+          <w:sz w:val="28"/>
+          <w:szCs w:val="28"/>
+        </w:rPr>
+        <w:t xml:space="preserve">Анализ </w:t>
+      </w:r>
+      <w:r>
+        <w:rPr>
+          <w:rFonts w:ascii="Times New Roman" w:hAnsi="Times New Roman" w:cs="Times New Roman"/>
+          <w:sz w:val="28"/>
+          <w:szCs w:val="28"/>
+          <w:lang w:val="en-US"/>
+        </w:rPr>
+        <w:t>UX</w:t>
+      </w:r>
+    </w:p>
+    <w:p>
+      <w:pPr>
+        <w:spacing w:line="360" w:lineRule="auto"/>
+        <w:rPr>
+          <w:rFonts w:ascii="Times New Roman" w:hAnsi="Times New Roman" w:cs="Times New Roman"/>
+          <w:sz w:val="28"/>
+          <w:szCs w:val="28"/>
+        </w:rPr>
+      </w:pPr>
+    </w:p>
+    <w:p>
+      <w:pPr>
+        <w:spacing w:line="360" w:lineRule="auto"/>
+        <w:rPr>
+          <w:rFonts w:ascii="Times New Roman" w:hAnsi="Times New Roman" w:cs="Times New Roman"/>
+          <w:sz w:val="28"/>
+          <w:szCs w:val="28"/>
+        </w:rPr>
+      </w:pPr>
+      <w:r>
+        <w:rPr>
+          <w:rFonts w:ascii="Times New Roman" w:hAnsi="Times New Roman" w:cs="Times New Roman"/>
+          <w:sz w:val="28"/>
+          <w:szCs w:val="28"/>
+        </w:rPr>
+        <w:lastRenderedPageBreak/>
+        <w:t xml:space="preserve">Методика </w:t>
+      </w:r>
+      <w:r>
+        <w:rPr>
+          <w:rFonts w:ascii="Times New Roman" w:hAnsi="Times New Roman" w:cs="Times New Roman"/>
+          <w:sz w:val="28"/>
+          <w:szCs w:val="28"/>
+          <w:lang w:val="en-US"/>
+        </w:rPr>
+        <w:t>UX</w:t>
+      </w:r>
+      <w:r>
+        <w:rPr>
+          <w:rFonts w:ascii="Times New Roman" w:hAnsi="Times New Roman" w:cs="Times New Roman"/>
+          <w:sz w:val="28"/>
+          <w:szCs w:val="28"/>
+        </w:rPr>
+        <w:t>:</w:t>
+      </w:r>
+    </w:p>
+    <w:p>
+      <w:pPr>
+        <w:spacing w:line="360" w:lineRule="auto"/>
+        <w:ind w:left="360"/>
+        <w:rPr>
+          <w:rFonts w:ascii="Times New Roman" w:hAnsi="Times New Roman" w:cs="Times New Roman"/>
+          <w:sz w:val="28"/>
+          <w:szCs w:val="28"/>
+        </w:rPr>
+      </w:pPr>
+      <w:r>
+        <w:rPr>
+          <w:rFonts w:ascii="Times New Roman" w:hAnsi="Times New Roman" w:cs="Times New Roman"/>
+          <w:b/>
+          <w:sz w:val="28"/>
+          <w:szCs w:val="28"/>
+        </w:rPr>
+        <w:t>Этнографическое исследование (</w:t>
+      </w:r>
+      <w:proofErr w:type="spellStart"/>
+      <w:r>
+        <w:rPr>
+          <w:rFonts w:ascii="Times New Roman" w:hAnsi="Times New Roman" w:cs="Times New Roman"/>
+          <w:b/>
+          <w:sz w:val="28"/>
+          <w:szCs w:val="28"/>
+        </w:rPr>
+        <w:t>Ethnographic</w:t>
+      </w:r>
+      <w:proofErr w:type="spellEnd"/>
+      <w:r>
+        <w:rPr>
+          <w:rFonts w:ascii="Times New Roman" w:hAnsi="Times New Roman" w:cs="Times New Roman"/>
+          <w:b/>
+          <w:sz w:val="28"/>
+          <w:szCs w:val="28"/>
+        </w:rPr>
+        <w:t xml:space="preserve"> </w:t>
+      </w:r>
+      <w:proofErr w:type="spellStart"/>
+      <w:r>
+        <w:rPr>
+          <w:rFonts w:ascii="Times New Roman" w:hAnsi="Times New Roman" w:cs="Times New Roman"/>
+          <w:b/>
+          <w:sz w:val="28"/>
+          <w:szCs w:val="28"/>
+        </w:rPr>
+        <w:t>Field</w:t>
+      </w:r>
+      <w:proofErr w:type="spellEnd"/>
+      <w:r>
+        <w:rPr>
+          <w:rFonts w:ascii="Times New Roman" w:hAnsi="Times New Roman" w:cs="Times New Roman"/>
+          <w:b/>
+          <w:sz w:val="28"/>
+          <w:szCs w:val="28"/>
+        </w:rPr>
+        <w:t xml:space="preserve"> </w:t>
+      </w:r>
+      <w:proofErr w:type="spellStart"/>
+      <w:r>
+        <w:rPr>
+          <w:rFonts w:ascii="Times New Roman" w:hAnsi="Times New Roman" w:cs="Times New Roman"/>
+          <w:b/>
+          <w:sz w:val="28"/>
+          <w:szCs w:val="28"/>
+        </w:rPr>
+        <w:t>Studies</w:t>
+      </w:r>
+      <w:proofErr w:type="spellEnd"/>
+      <w:r>
+        <w:rPr>
+          <w:rFonts w:ascii="Times New Roman" w:hAnsi="Times New Roman" w:cs="Times New Roman"/>
+          <w:b/>
+          <w:sz w:val="28"/>
+          <w:szCs w:val="28"/>
+        </w:rPr>
+        <w:t>)</w:t>
+      </w:r>
+      <w:r>
+        <w:rPr>
+          <w:rFonts w:ascii="Times New Roman" w:hAnsi="Times New Roman" w:cs="Times New Roman"/>
+          <w:b/>
+          <w:sz w:val="28"/>
+          <w:szCs w:val="28"/>
+        </w:rPr>
+        <w:t>-</w:t>
+      </w:r>
+      <w:r>
+        <w:rPr>
+          <w:rFonts w:ascii="Times New Roman" w:hAnsi="Times New Roman" w:cs="Times New Roman"/>
+          <w:sz w:val="28"/>
+          <w:szCs w:val="28"/>
+        </w:rPr>
+        <w:t xml:space="preserve"> </w:t>
+      </w:r>
+      <w:r>
+        <w:rPr>
+          <w:rFonts w:ascii="Times New Roman" w:hAnsi="Times New Roman" w:cs="Times New Roman"/>
+          <w:b/>
+          <w:sz w:val="28"/>
+          <w:szCs w:val="28"/>
+        </w:rPr>
+        <w:t>это методы исследования пользовате</w:t>
+      </w:r>
+      <w:r>
+        <w:rPr>
+          <w:rFonts w:ascii="Times New Roman" w:hAnsi="Times New Roman" w:cs="Times New Roman"/>
+          <w:b/>
+          <w:sz w:val="28"/>
+          <w:szCs w:val="28"/>
+        </w:rPr>
+        <w:t>лей</w:t>
+      </w:r>
+      <w:r>
+        <w:rPr>
+          <w:rFonts w:ascii="Times New Roman" w:hAnsi="Times New Roman" w:cs="Times New Roman"/>
+          <w:b/>
+          <w:sz w:val="28"/>
+          <w:szCs w:val="28"/>
+        </w:rPr>
+        <w:t>, основанные на антропологии для изучения того, как пользователи ведут себя в контексте. Эти методы наблюдают за поведением в естественной обстановке и часто применяются с течением времени, предлагая более долгосрочное или постоянное понимание поведения участников</w:t>
+      </w:r>
+      <w:r>
+        <w:rPr>
+          <w:rFonts w:ascii="Times New Roman" w:hAnsi="Times New Roman" w:cs="Times New Roman"/>
+          <w:b/>
+          <w:sz w:val="28"/>
+          <w:szCs w:val="28"/>
+        </w:rPr>
+        <w:t>.</w:t>
+      </w:r>
+      <w:r>
+        <w:rPr>
+          <w:rFonts w:ascii="Times New Roman" w:hAnsi="Times New Roman" w:cs="Times New Roman"/>
+          <w:b/>
+          <w:sz w:val="28"/>
+          <w:szCs w:val="28"/>
+        </w:rPr>
+        <w:t xml:space="preserve"> </w:t>
+      </w:r>
+      <w:r>
+        <w:rPr>
+          <w:rFonts w:ascii="Times New Roman" w:hAnsi="Times New Roman" w:cs="Times New Roman"/>
+          <w:sz w:val="28"/>
+          <w:szCs w:val="28"/>
+        </w:rPr>
+        <w:t xml:space="preserve">Планируется </w:t>
+      </w:r>
+      <w:r>
+        <w:rPr>
+          <w:rFonts w:ascii="Times New Roman" w:hAnsi="Times New Roman" w:cs="Times New Roman"/>
+          <w:sz w:val="28"/>
+          <w:szCs w:val="28"/>
+        </w:rPr>
+        <w:t xml:space="preserve">предложить группе тестирования воспользоваться собранным </w:t>
+      </w:r>
+      <w:r>
+        <w:rPr>
+          <w:rFonts w:ascii="Times New Roman" w:hAnsi="Times New Roman" w:cs="Times New Roman"/>
+          <w:sz w:val="28"/>
+          <w:szCs w:val="28"/>
+        </w:rPr>
+        <w:t>ПК и после задать им несколько вопросов.</w:t>
+      </w:r>
+    </w:p>
+    <w:p>
+      <w:pPr>
+        <w:spacing w:line="360" w:lineRule="auto"/>
+        <w:rPr>
+          <w:rFonts w:ascii="Times New Roman" w:hAnsi="Times New Roman" w:cs="Times New Roman"/>
+          <w:sz w:val="28"/>
+          <w:szCs w:val="28"/>
+          <w:lang w:val="en-US"/>
+        </w:rPr>
+      </w:pPr>
+      <w:r>
+        <w:rPr>
+          <w:rFonts w:ascii="Times New Roman" w:hAnsi="Times New Roman" w:cs="Times New Roman"/>
+          <w:sz w:val="28"/>
+          <w:szCs w:val="28"/>
+        </w:rPr>
+        <w:t xml:space="preserve">Методика анализа результатов </w:t>
+      </w:r>
+      <w:r>
+        <w:rPr>
+          <w:rFonts w:ascii="Times New Roman" w:hAnsi="Times New Roman" w:cs="Times New Roman"/>
+          <w:sz w:val="28"/>
+          <w:szCs w:val="28"/>
+          <w:lang w:val="en-US"/>
+        </w:rPr>
+        <w:t>UX:</w:t>
+      </w:r>
+    </w:p>
+    <w:p>
+      <w:pPr>
+        <w:spacing w:line="360" w:lineRule="auto"/>
+        <w:rPr>
+          <w:rFonts w:ascii="Times New Roman" w:hAnsi="Times New Roman" w:cs="Times New Roman"/>
+          <w:sz w:val="28"/>
+          <w:szCs w:val="28"/>
+        </w:rPr>
+      </w:pPr>
+      <w:r>
+        <w:rPr>
+          <w:rFonts w:ascii="Times New Roman" w:hAnsi="Times New Roman" w:cs="Times New Roman"/>
+          <w:sz w:val="28"/>
+          <w:szCs w:val="28"/>
+          <w:lang w:val="en-US"/>
+        </w:rPr>
+        <w:tab/>
+      </w:r>
+      <w:r>
+        <w:rPr>
+          <w:rFonts w:ascii="Times New Roman" w:hAnsi="Times New Roman" w:cs="Times New Roman"/>
+          <w:b/>
+          <w:sz w:val="28"/>
+          <w:szCs w:val="28"/>
+        </w:rPr>
+        <w:t xml:space="preserve">Статистический анализ </w:t>
+      </w:r>
+      <w:r>
+        <w:rPr>
+          <w:rFonts w:ascii="Times New Roman" w:hAnsi="Times New Roman" w:cs="Times New Roman"/>
+          <w:b/>
+          <w:sz w:val="28"/>
+          <w:szCs w:val="28"/>
+          <w:lang w:val="en-US"/>
+        </w:rPr>
+        <w:t>big</w:t>
+      </w:r>
+      <w:r>
+        <w:rPr>
+          <w:rFonts w:ascii="Times New Roman" w:hAnsi="Times New Roman" w:cs="Times New Roman"/>
+          <w:b/>
+          <w:sz w:val="28"/>
+          <w:szCs w:val="28"/>
+        </w:rPr>
+        <w:t xml:space="preserve"> </w:t>
+      </w:r>
+      <w:r>
+        <w:rPr>
+          <w:rFonts w:ascii="Times New Roman" w:hAnsi="Times New Roman" w:cs="Times New Roman"/>
+          <w:b/>
+          <w:sz w:val="28"/>
+          <w:szCs w:val="28"/>
+          <w:lang w:val="en-US"/>
+        </w:rPr>
+        <w:t>data</w:t>
+      </w:r>
+      <w:r>
+        <w:rPr>
+          <w:b/>
+        </w:rPr>
+        <w:t xml:space="preserve"> </w:t>
+      </w:r>
+      <w:r>
+        <w:rPr>
+          <w:rFonts w:ascii="Times New Roman" w:hAnsi="Times New Roman" w:cs="Times New Roman"/>
+          <w:b/>
+          <w:sz w:val="28"/>
+          <w:szCs w:val="28"/>
+        </w:rPr>
+        <w:t xml:space="preserve">— подсчет данных по формулам и выявление в них тенденций, сходств и закономерностей. </w:t>
+      </w:r>
+      <w:r>
+        <w:rPr>
+          <w:rFonts w:ascii="Times New Roman" w:hAnsi="Times New Roman" w:cs="Times New Roman"/>
+          <w:sz w:val="28"/>
+          <w:szCs w:val="28"/>
+        </w:rPr>
+        <w:t xml:space="preserve">Планируется </w:t>
+      </w:r>
+      <w:r>
+        <w:rPr>
+          <w:rFonts w:ascii="Times New Roman" w:hAnsi="Times New Roman" w:cs="Times New Roman"/>
+          <w:sz w:val="28"/>
+          <w:szCs w:val="28"/>
+        </w:rPr>
+        <w:t>разделить опрошенных по группам и найти усреднённые значения по группам.</w:t>
+      </w:r>
+    </w:p>
+    <w:bookmarkEnd w:id="0"/>
+    <w:p>
+      <w:pPr>
+        <w:rPr>
+          <w:rFonts w:ascii="Arial" w:hAnsi="Arial" w:cs="Arial"/>
+          <w:color w:val="111111"/>
+          <w:shd w:val="clear" w:color="auto" w:fill="FFFFFF"/>
+        </w:rPr>
+      </w:pPr>
     </w:p>
     <w:p/>
     <w:p/>
@@ -197,6 +965,458 @@
 <file path=word/numbering.xml><?xml version="1.0" encoding="utf-8"?>
 <w:numbering xmlns:wpc="http://schemas.microsoft.com/office/word/2010/wordprocessingCanvas" xmlns:cx="http://schemas.microsoft.com/office/drawing/2014/chartex" xmlns:cx1="http://schemas.microsoft.com/office/drawing/2015/9/8/chartex" xmlns:mc="http://schemas.openxmlformats.org/markup-compatibility/2006" xmlns:o="urn:schemas-microsoft-com:office:office" xmlns:r="http://schemas.openxmlformats.org/officeDocument/2006/relationships" xmlns:m="http://schemas.openxmlformats.org/officeDocument/2006/math" xmlns:v="urn:schemas-microsoft-com:vml" xmlns:wp14="http://schemas.microsoft.com/office/word/2010/wordprocessingDrawing" xmlns:wp="http://schemas.openxmlformats.org/drawingml/2006/wordprocessingDrawing" xmlns:w10="urn:schemas-microsoft-com:office:word" xmlns:w="http://schemas.openxmlformats.org/wordprocessingml/2006/main" xmlns:w14="http://schemas.microsoft.com/office/word/2010/wordml" xmlns:w15="http://schemas.microsoft.com/office/word/2012/wordml" xmlns:w16se="http://schemas.microsoft.com/office/word/2015/wordml/symex" xmlns:wpg="http://schemas.microsoft.com/office/word/2010/wordprocessingGroup" xmlns:wpi="http://schemas.microsoft.com/office/word/2010/wordprocessingInk" xmlns:wne="http://schemas.microsoft.com/office/word/2006/wordml" xmlns:wps="http://schemas.microsoft.com/office/word/2010/wordprocessingShape" mc:Ignorable="w14 w15 w16se wp14">
   <w:abstractNum w:abstractNumId="0" w15:restartNumberingAfterBreak="0">
+    <w:nsid w:val="02B57ABB"/>
+    <w:multiLevelType w:val="hybridMultilevel"/>
+    <w:tmpl w:val="645E04B6"/>
+    <w:lvl w:ilvl="0" w:tplc="04190001">
+      <w:start w:val="1"/>
+      <w:numFmt w:val="bullet"/>
+      <w:lvlText w:val=""/>
+      <w:lvlJc w:val="left"/>
+      <w:pPr>
+        <w:ind w:left="720" w:hanging="360"/>
+      </w:pPr>
+      <w:rPr>
+        <w:rFonts w:ascii="Symbol" w:hAnsi="Symbol" w:hint="default"/>
+      </w:rPr>
+    </w:lvl>
+    <w:lvl w:ilvl="1" w:tplc="04190003" w:tentative="1">
+      <w:start w:val="1"/>
+      <w:numFmt w:val="bullet"/>
+      <w:lvlText w:val="o"/>
+      <w:lvlJc w:val="left"/>
+      <w:pPr>
+        <w:ind w:left="1440" w:hanging="360"/>
+      </w:pPr>
+      <w:rPr>
+        <w:rFonts w:ascii="Courier New" w:hAnsi="Courier New" w:cs="Courier New" w:hint="default"/>
+      </w:rPr>
+    </w:lvl>
+    <w:lvl w:ilvl="2" w:tplc="04190005" w:tentative="1">
+      <w:start w:val="1"/>
+      <w:numFmt w:val="bullet"/>
+      <w:lvlText w:val=""/>
+      <w:lvlJc w:val="left"/>
+      <w:pPr>
+        <w:ind w:left="2160" w:hanging="360"/>
+      </w:pPr>
+      <w:rPr>
+        <w:rFonts w:ascii="Wingdings" w:hAnsi="Wingdings" w:hint="default"/>
+      </w:rPr>
+    </w:lvl>
+    <w:lvl w:ilvl="3" w:tplc="04190001" w:tentative="1">
+      <w:start w:val="1"/>
+      <w:numFmt w:val="bullet"/>
+      <w:lvlText w:val=""/>
+      <w:lvlJc w:val="left"/>
+      <w:pPr>
+        <w:ind w:left="2880" w:hanging="360"/>
+      </w:pPr>
+      <w:rPr>
+        <w:rFonts w:ascii="Symbol" w:hAnsi="Symbol" w:hint="default"/>
+      </w:rPr>
+    </w:lvl>
+    <w:lvl w:ilvl="4" w:tplc="04190003" w:tentative="1">
+      <w:start w:val="1"/>
+      <w:numFmt w:val="bullet"/>
+      <w:lvlText w:val="o"/>
+      <w:lvlJc w:val="left"/>
+      <w:pPr>
+        <w:ind w:left="3600" w:hanging="360"/>
+      </w:pPr>
+      <w:rPr>
+        <w:rFonts w:ascii="Courier New" w:hAnsi="Courier New" w:cs="Courier New" w:hint="default"/>
+      </w:rPr>
+    </w:lvl>
+    <w:lvl w:ilvl="5" w:tplc="04190005" w:tentative="1">
+      <w:start w:val="1"/>
+      <w:numFmt w:val="bullet"/>
+      <w:lvlText w:val=""/>
+      <w:lvlJc w:val="left"/>
+      <w:pPr>
+        <w:ind w:left="4320" w:hanging="360"/>
+      </w:pPr>
+      <w:rPr>
+        <w:rFonts w:ascii="Wingdings" w:hAnsi="Wingdings" w:hint="default"/>
+      </w:rPr>
+    </w:lvl>
+    <w:lvl w:ilvl="6" w:tplc="04190001" w:tentative="1">
+      <w:start w:val="1"/>
+      <w:numFmt w:val="bullet"/>
+      <w:lvlText w:val=""/>
+      <w:lvlJc w:val="left"/>
+      <w:pPr>
+        <w:ind w:left="5040" w:hanging="360"/>
+      </w:pPr>
+      <w:rPr>
+        <w:rFonts w:ascii="Symbol" w:hAnsi="Symbol" w:hint="default"/>
+      </w:rPr>
+    </w:lvl>
+    <w:lvl w:ilvl="7" w:tplc="04190003" w:tentative="1">
+      <w:start w:val="1"/>
+      <w:numFmt w:val="bullet"/>
+      <w:lvlText w:val="o"/>
+      <w:lvlJc w:val="left"/>
+      <w:pPr>
+        <w:ind w:left="5760" w:hanging="360"/>
+      </w:pPr>
+      <w:rPr>
+        <w:rFonts w:ascii="Courier New" w:hAnsi="Courier New" w:cs="Courier New" w:hint="default"/>
+      </w:rPr>
+    </w:lvl>
+    <w:lvl w:ilvl="8" w:tplc="04190005" w:tentative="1">
+      <w:start w:val="1"/>
+      <w:numFmt w:val="bullet"/>
+      <w:lvlText w:val=""/>
+      <w:lvlJc w:val="left"/>
+      <w:pPr>
+        <w:ind w:left="6480" w:hanging="360"/>
+      </w:pPr>
+      <w:rPr>
+        <w:rFonts w:ascii="Wingdings" w:hAnsi="Wingdings" w:hint="default"/>
+      </w:rPr>
+    </w:lvl>
+  </w:abstractNum>
+  <w:abstractNum w:abstractNumId="1" w15:restartNumberingAfterBreak="0">
+    <w:nsid w:val="0D1D465A"/>
+    <w:multiLevelType w:val="hybridMultilevel"/>
+    <w:tmpl w:val="7278D5B4"/>
+    <w:lvl w:ilvl="0" w:tplc="04190001">
+      <w:start w:val="1"/>
+      <w:numFmt w:val="bullet"/>
+      <w:lvlText w:val=""/>
+      <w:lvlJc w:val="left"/>
+      <w:pPr>
+        <w:ind w:left="1440" w:hanging="360"/>
+      </w:pPr>
+      <w:rPr>
+        <w:rFonts w:ascii="Symbol" w:hAnsi="Symbol" w:hint="default"/>
+      </w:rPr>
+    </w:lvl>
+    <w:lvl w:ilvl="1" w:tplc="04190003" w:tentative="1">
+      <w:start w:val="1"/>
+      <w:numFmt w:val="bullet"/>
+      <w:lvlText w:val="o"/>
+      <w:lvlJc w:val="left"/>
+      <w:pPr>
+        <w:ind w:left="2160" w:hanging="360"/>
+      </w:pPr>
+      <w:rPr>
+        <w:rFonts w:ascii="Courier New" w:hAnsi="Courier New" w:cs="Courier New" w:hint="default"/>
+      </w:rPr>
+    </w:lvl>
+    <w:lvl w:ilvl="2" w:tplc="04190005" w:tentative="1">
+      <w:start w:val="1"/>
+      <w:numFmt w:val="bullet"/>
+      <w:lvlText w:val=""/>
+      <w:lvlJc w:val="left"/>
+      <w:pPr>
+        <w:ind w:left="2880" w:hanging="360"/>
+      </w:pPr>
+      <w:rPr>
+        <w:rFonts w:ascii="Wingdings" w:hAnsi="Wingdings" w:hint="default"/>
+      </w:rPr>
+    </w:lvl>
+    <w:lvl w:ilvl="3" w:tplc="04190001" w:tentative="1">
+      <w:start w:val="1"/>
+      <w:numFmt w:val="bullet"/>
+      <w:lvlText w:val=""/>
+      <w:lvlJc w:val="left"/>
+      <w:pPr>
+        <w:ind w:left="3600" w:hanging="360"/>
+      </w:pPr>
+      <w:rPr>
+        <w:rFonts w:ascii="Symbol" w:hAnsi="Symbol" w:hint="default"/>
+      </w:rPr>
+    </w:lvl>
+    <w:lvl w:ilvl="4" w:tplc="04190003" w:tentative="1">
+      <w:start w:val="1"/>
+      <w:numFmt w:val="bullet"/>
+      <w:lvlText w:val="o"/>
+      <w:lvlJc w:val="left"/>
+      <w:pPr>
+        <w:ind w:left="4320" w:hanging="360"/>
+      </w:pPr>
+      <w:rPr>
+        <w:rFonts w:ascii="Courier New" w:hAnsi="Courier New" w:cs="Courier New" w:hint="default"/>
+      </w:rPr>
+    </w:lvl>
+    <w:lvl w:ilvl="5" w:tplc="04190005" w:tentative="1">
+      <w:start w:val="1"/>
+      <w:numFmt w:val="bullet"/>
+      <w:lvlText w:val=""/>
+      <w:lvlJc w:val="left"/>
+      <w:pPr>
+        <w:ind w:left="5040" w:hanging="360"/>
+      </w:pPr>
+      <w:rPr>
+        <w:rFonts w:ascii="Wingdings" w:hAnsi="Wingdings" w:hint="default"/>
+      </w:rPr>
+    </w:lvl>
+    <w:lvl w:ilvl="6" w:tplc="04190001" w:tentative="1">
+      <w:start w:val="1"/>
+      <w:numFmt w:val="bullet"/>
+      <w:lvlText w:val=""/>
+      <w:lvlJc w:val="left"/>
+      <w:pPr>
+        <w:ind w:left="5760" w:hanging="360"/>
+      </w:pPr>
+      <w:rPr>
+        <w:rFonts w:ascii="Symbol" w:hAnsi="Symbol" w:hint="default"/>
+      </w:rPr>
+    </w:lvl>
+    <w:lvl w:ilvl="7" w:tplc="04190003" w:tentative="1">
+      <w:start w:val="1"/>
+      <w:numFmt w:val="bullet"/>
+      <w:lvlText w:val="o"/>
+      <w:lvlJc w:val="left"/>
+      <w:pPr>
+        <w:ind w:left="6480" w:hanging="360"/>
+      </w:pPr>
+      <w:rPr>
+        <w:rFonts w:ascii="Courier New" w:hAnsi="Courier New" w:cs="Courier New" w:hint="default"/>
+      </w:rPr>
+    </w:lvl>
+    <w:lvl w:ilvl="8" w:tplc="04190005" w:tentative="1">
+      <w:start w:val="1"/>
+      <w:numFmt w:val="bullet"/>
+      <w:lvlText w:val=""/>
+      <w:lvlJc w:val="left"/>
+      <w:pPr>
+        <w:ind w:left="7200" w:hanging="360"/>
+      </w:pPr>
+      <w:rPr>
+        <w:rFonts w:ascii="Wingdings" w:hAnsi="Wingdings" w:hint="default"/>
+      </w:rPr>
+    </w:lvl>
+  </w:abstractNum>
+  <w:abstractNum w:abstractNumId="2" w15:restartNumberingAfterBreak="0">
+    <w:nsid w:val="1A223F4C"/>
+    <w:multiLevelType w:val="hybridMultilevel"/>
+    <w:tmpl w:val="2C701792"/>
+    <w:lvl w:ilvl="0" w:tplc="04190001">
+      <w:start w:val="1"/>
+      <w:numFmt w:val="bullet"/>
+      <w:lvlText w:val=""/>
+      <w:lvlJc w:val="left"/>
+      <w:pPr>
+        <w:ind w:left="720" w:hanging="360"/>
+      </w:pPr>
+      <w:rPr>
+        <w:rFonts w:ascii="Symbol" w:hAnsi="Symbol" w:hint="default"/>
+      </w:rPr>
+    </w:lvl>
+    <w:lvl w:ilvl="1" w:tplc="04190003" w:tentative="1">
+      <w:start w:val="1"/>
+      <w:numFmt w:val="bullet"/>
+      <w:lvlText w:val="o"/>
+      <w:lvlJc w:val="left"/>
+      <w:pPr>
+        <w:ind w:left="1440" w:hanging="360"/>
+      </w:pPr>
+      <w:rPr>
+        <w:rFonts w:ascii="Courier New" w:hAnsi="Courier New" w:cs="Courier New" w:hint="default"/>
+      </w:rPr>
+    </w:lvl>
+    <w:lvl w:ilvl="2" w:tplc="04190005" w:tentative="1">
+      <w:start w:val="1"/>
+      <w:numFmt w:val="bullet"/>
+      <w:lvlText w:val=""/>
+      <w:lvlJc w:val="left"/>
+      <w:pPr>
+        <w:ind w:left="2160" w:hanging="360"/>
+      </w:pPr>
+      <w:rPr>
+        <w:rFonts w:ascii="Wingdings" w:hAnsi="Wingdings" w:hint="default"/>
+      </w:rPr>
+    </w:lvl>
+    <w:lvl w:ilvl="3" w:tplc="04190001" w:tentative="1">
+      <w:start w:val="1"/>
+      <w:numFmt w:val="bullet"/>
+      <w:lvlText w:val=""/>
+      <w:lvlJc w:val="left"/>
+      <w:pPr>
+        <w:ind w:left="2880" w:hanging="360"/>
+      </w:pPr>
+      <w:rPr>
+        <w:rFonts w:ascii="Symbol" w:hAnsi="Symbol" w:hint="default"/>
+      </w:rPr>
+    </w:lvl>
+    <w:lvl w:ilvl="4" w:tplc="04190003" w:tentative="1">
+      <w:start w:val="1"/>
+      <w:numFmt w:val="bullet"/>
+      <w:lvlText w:val="o"/>
+      <w:lvlJc w:val="left"/>
+      <w:pPr>
+        <w:ind w:left="3600" w:hanging="360"/>
+      </w:pPr>
+      <w:rPr>
+        <w:rFonts w:ascii="Courier New" w:hAnsi="Courier New" w:cs="Courier New" w:hint="default"/>
+      </w:rPr>
+    </w:lvl>
+    <w:lvl w:ilvl="5" w:tplc="04190005" w:tentative="1">
+      <w:start w:val="1"/>
+      <w:numFmt w:val="bullet"/>
+      <w:lvlText w:val=""/>
+      <w:lvlJc w:val="left"/>
+      <w:pPr>
+        <w:ind w:left="4320" w:hanging="360"/>
+      </w:pPr>
+      <w:rPr>
+        <w:rFonts w:ascii="Wingdings" w:hAnsi="Wingdings" w:hint="default"/>
+      </w:rPr>
+    </w:lvl>
+    <w:lvl w:ilvl="6" w:tplc="04190001" w:tentative="1">
+      <w:start w:val="1"/>
+      <w:numFmt w:val="bullet"/>
+      <w:lvlText w:val=""/>
+      <w:lvlJc w:val="left"/>
+      <w:pPr>
+        <w:ind w:left="5040" w:hanging="360"/>
+      </w:pPr>
+      <w:rPr>
+        <w:rFonts w:ascii="Symbol" w:hAnsi="Symbol" w:hint="default"/>
+      </w:rPr>
+    </w:lvl>
+    <w:lvl w:ilvl="7" w:tplc="04190003" w:tentative="1">
+      <w:start w:val="1"/>
+      <w:numFmt w:val="bullet"/>
+      <w:lvlText w:val="o"/>
+      <w:lvlJc w:val="left"/>
+      <w:pPr>
+        <w:ind w:left="5760" w:hanging="360"/>
+      </w:pPr>
+      <w:rPr>
+        <w:rFonts w:ascii="Courier New" w:hAnsi="Courier New" w:cs="Courier New" w:hint="default"/>
+      </w:rPr>
+    </w:lvl>
+    <w:lvl w:ilvl="8" w:tplc="04190005" w:tentative="1">
+      <w:start w:val="1"/>
+      <w:numFmt w:val="bullet"/>
+      <w:lvlText w:val=""/>
+      <w:lvlJc w:val="left"/>
+      <w:pPr>
+        <w:ind w:left="6480" w:hanging="360"/>
+      </w:pPr>
+      <w:rPr>
+        <w:rFonts w:ascii="Wingdings" w:hAnsi="Wingdings" w:hint="default"/>
+      </w:rPr>
+    </w:lvl>
+  </w:abstractNum>
+  <w:abstractNum w:abstractNumId="3" w15:restartNumberingAfterBreak="0">
+    <w:nsid w:val="233E42FA"/>
+    <w:multiLevelType w:val="hybridMultilevel"/>
+    <w:tmpl w:val="56F2EC42"/>
+    <w:lvl w:ilvl="0" w:tplc="04190001">
+      <w:start w:val="1"/>
+      <w:numFmt w:val="bullet"/>
+      <w:lvlText w:val=""/>
+      <w:lvlJc w:val="left"/>
+      <w:pPr>
+        <w:ind w:left="720" w:hanging="360"/>
+      </w:pPr>
+      <w:rPr>
+        <w:rFonts w:ascii="Symbol" w:hAnsi="Symbol" w:hint="default"/>
+      </w:rPr>
+    </w:lvl>
+    <w:lvl w:ilvl="1" w:tplc="04190003" w:tentative="1">
+      <w:start w:val="1"/>
+      <w:numFmt w:val="bullet"/>
+      <w:lvlText w:val="o"/>
+      <w:lvlJc w:val="left"/>
+      <w:pPr>
+        <w:ind w:left="1440" w:hanging="360"/>
+      </w:pPr>
+      <w:rPr>
+        <w:rFonts w:ascii="Courier New" w:hAnsi="Courier New" w:cs="Courier New" w:hint="default"/>
+      </w:rPr>
+    </w:lvl>
+    <w:lvl w:ilvl="2" w:tplc="04190005" w:tentative="1">
+      <w:start w:val="1"/>
+      <w:numFmt w:val="bullet"/>
+      <w:lvlText w:val=""/>
+      <w:lvlJc w:val="left"/>
+      <w:pPr>
+        <w:ind w:left="2160" w:hanging="360"/>
+      </w:pPr>
+      <w:rPr>
+        <w:rFonts w:ascii="Wingdings" w:hAnsi="Wingdings" w:hint="default"/>
+      </w:rPr>
+    </w:lvl>
+    <w:lvl w:ilvl="3" w:tplc="04190001" w:tentative="1">
+      <w:start w:val="1"/>
+      <w:numFmt w:val="bullet"/>
+      <w:lvlText w:val=""/>
+      <w:lvlJc w:val="left"/>
+      <w:pPr>
+        <w:ind w:left="2880" w:hanging="360"/>
+      </w:pPr>
+      <w:rPr>
+        <w:rFonts w:ascii="Symbol" w:hAnsi="Symbol" w:hint="default"/>
+      </w:rPr>
+    </w:lvl>
+    <w:lvl w:ilvl="4" w:tplc="04190003" w:tentative="1">
+      <w:start w:val="1"/>
+      <w:numFmt w:val="bullet"/>
+      <w:lvlText w:val="o"/>
+      <w:lvlJc w:val="left"/>
+      <w:pPr>
+        <w:ind w:left="3600" w:hanging="360"/>
+      </w:pPr>
+      <w:rPr>
+        <w:rFonts w:ascii="Courier New" w:hAnsi="Courier New" w:cs="Courier New" w:hint="default"/>
+      </w:rPr>
+    </w:lvl>
+    <w:lvl w:ilvl="5" w:tplc="04190005" w:tentative="1">
+      <w:start w:val="1"/>
+      <w:numFmt w:val="bullet"/>
+      <w:lvlText w:val=""/>
+      <w:lvlJc w:val="left"/>
+      <w:pPr>
+        <w:ind w:left="4320" w:hanging="360"/>
+      </w:pPr>
+      <w:rPr>
+        <w:rFonts w:ascii="Wingdings" w:hAnsi="Wingdings" w:hint="default"/>
+      </w:rPr>
+    </w:lvl>
+    <w:lvl w:ilvl="6" w:tplc="04190001" w:tentative="1">
+      <w:start w:val="1"/>
+      <w:numFmt w:val="bullet"/>
+      <w:lvlText w:val=""/>
+      <w:lvlJc w:val="left"/>
+      <w:pPr>
+        <w:ind w:left="5040" w:hanging="360"/>
+      </w:pPr>
+      <w:rPr>
+        <w:rFonts w:ascii="Symbol" w:hAnsi="Symbol" w:hint="default"/>
+      </w:rPr>
+    </w:lvl>
+    <w:lvl w:ilvl="7" w:tplc="04190003" w:tentative="1">
+      <w:start w:val="1"/>
+      <w:numFmt w:val="bullet"/>
+      <w:lvlText w:val="o"/>
+      <w:lvlJc w:val="left"/>
+      <w:pPr>
+        <w:ind w:left="5760" w:hanging="360"/>
+      </w:pPr>
+      <w:rPr>
+        <w:rFonts w:ascii="Courier New" w:hAnsi="Courier New" w:cs="Courier New" w:hint="default"/>
+      </w:rPr>
+    </w:lvl>
+    <w:lvl w:ilvl="8" w:tplc="04190005" w:tentative="1">
+      <w:start w:val="1"/>
+      <w:numFmt w:val="bullet"/>
+      <w:lvlText w:val=""/>
+      <w:lvlJc w:val="left"/>
+      <w:pPr>
+        <w:ind w:left="6480" w:hanging="360"/>
+      </w:pPr>
+      <w:rPr>
+        <w:rFonts w:ascii="Wingdings" w:hAnsi="Wingdings" w:hint="default"/>
+      </w:rPr>
+    </w:lvl>
+  </w:abstractNum>
+  <w:abstractNum w:abstractNumId="4" w15:restartNumberingAfterBreak="0">
     <w:nsid w:val="7DDC43CF"/>
     <w:multiLevelType w:val="hybridMultilevel"/>
     <w:tmpl w:val="554E2712"/>
@@ -310,7 +1530,19 @@
     </w:lvl>
   </w:abstractNum>
   <w:num w:numId="1">
+    <w:abstractNumId w:val="4"/>
+  </w:num>
+  <w:num w:numId="2">
     <w:abstractNumId w:val="0"/>
+  </w:num>
+  <w:num w:numId="3">
+    <w:abstractNumId w:val="2"/>
+  </w:num>
+  <w:num w:numId="4">
+    <w:abstractNumId w:val="3"/>
+  </w:num>
+  <w:num w:numId="5">
+    <w:abstractNumId w:val="1"/>
   </w:num>
 </w:numbering>
 </file>

--- a/введение.docx
+++ b/введение.docx
@@ -11,7 +11,6 @@
           <w:szCs w:val="28"/>
         </w:rPr>
       </w:pPr>
-      <w:bookmarkStart w:id="0" w:name="_GoBack"/>
       <w:r>
         <w:rPr>
           <w:rFonts w:ascii="Times New Roman" w:hAnsi="Times New Roman" w:cs="Times New Roman"/>
@@ -23,21 +22,80 @@
     </w:p>
     <w:p>
       <w:pPr>
-        <w:pStyle w:val="a3"/>
-        <w:spacing w:line="360" w:lineRule="auto"/>
-        <w:rPr>
-          <w:rFonts w:ascii="Times New Roman" w:hAnsi="Times New Roman" w:cs="Times New Roman"/>
-          <w:sz w:val="28"/>
-          <w:szCs w:val="28"/>
-        </w:rPr>
-      </w:pPr>
-      <w:r>
-        <w:rPr>
-          <w:rFonts w:ascii="Times New Roman" w:hAnsi="Times New Roman" w:cs="Times New Roman"/>
-          <w:sz w:val="28"/>
-          <w:szCs w:val="28"/>
-        </w:rPr>
-        <w:t>Тенденция уменьшения девайсов, используемых для личного пользования в следствии:</w:t>
+        <w:spacing w:line="360" w:lineRule="auto"/>
+        <w:ind w:left="705"/>
+        <w:rPr>
+          <w:rFonts w:ascii="Times New Roman" w:hAnsi="Times New Roman" w:cs="Times New Roman"/>
+          <w:sz w:val="28"/>
+          <w:szCs w:val="28"/>
+        </w:rPr>
+      </w:pPr>
+      <w:r>
+        <w:rPr>
+          <w:rFonts w:ascii="Times New Roman" w:hAnsi="Times New Roman" w:cs="Times New Roman"/>
+          <w:sz w:val="28"/>
+          <w:szCs w:val="28"/>
+        </w:rPr>
+        <w:t>В постиндустриальном обществе все большее значение отводится информации. Создаются устройства для быстрого получения информации (компьютеры, планшеты, телефоны</w:t>
+      </w:r>
+      <w:r>
+        <w:rPr>
+          <w:rFonts w:ascii="Times New Roman" w:hAnsi="Times New Roman" w:cs="Times New Roman"/>
+          <w:sz w:val="28"/>
+          <w:szCs w:val="28"/>
+        </w:rPr>
+        <w:t xml:space="preserve"> и т. п.</w:t>
+      </w:r>
+      <w:r>
+        <w:rPr>
+          <w:rFonts w:ascii="Times New Roman" w:hAnsi="Times New Roman" w:cs="Times New Roman"/>
+          <w:sz w:val="28"/>
+          <w:szCs w:val="28"/>
+        </w:rPr>
+        <w:t xml:space="preserve"> – в общем девайсы)</w:t>
+      </w:r>
+      <w:r>
+        <w:rPr>
+          <w:rFonts w:ascii="Times New Roman" w:hAnsi="Times New Roman" w:cs="Times New Roman"/>
+          <w:sz w:val="28"/>
+          <w:szCs w:val="28"/>
+        </w:rPr>
+        <w:t>. Для быстрого получения данных люди хотят, чтобы эти устройства постоянно были рядом с ними, и производители вынуждены уменьшать данную технику.</w:t>
+      </w:r>
+    </w:p>
+    <w:p>
+      <w:pPr>
+        <w:spacing w:line="360" w:lineRule="auto"/>
+        <w:ind w:left="705"/>
+        <w:rPr>
+          <w:rFonts w:ascii="Times New Roman" w:hAnsi="Times New Roman" w:cs="Times New Roman"/>
+          <w:sz w:val="28"/>
+          <w:szCs w:val="28"/>
+        </w:rPr>
+      </w:pPr>
+      <w:r>
+        <w:rPr>
+          <w:rFonts w:ascii="Times New Roman" w:hAnsi="Times New Roman" w:cs="Times New Roman"/>
+          <w:sz w:val="28"/>
+          <w:szCs w:val="28"/>
+        </w:rPr>
+        <w:t xml:space="preserve">Тенденция уменьшения девайсов, используемых для личного пользования в </w:t>
+      </w:r>
+      <w:r>
+        <w:rPr>
+          <w:rFonts w:ascii="Times New Roman" w:hAnsi="Times New Roman" w:cs="Times New Roman"/>
+          <w:sz w:val="28"/>
+          <w:szCs w:val="28"/>
+        </w:rPr>
+        <w:t>возможна из-за</w:t>
+      </w:r>
+      <w:r>
+        <w:rPr>
+          <w:rFonts w:ascii="Times New Roman" w:hAnsi="Times New Roman" w:cs="Times New Roman"/>
+          <w:sz w:val="28"/>
+          <w:szCs w:val="28"/>
+        </w:rPr>
+        <w:t>:</w:t>
       </w:r>
     </w:p>
     <w:p>
@@ -68,7 +126,23 @@
           <w:sz w:val="28"/>
           <w:szCs w:val="28"/>
         </w:rPr>
-        <w:t>величения расчетов на серверах (для большинства задач достаточно “слабого” процессора, маленького объёма ОЗУ, и т.д.)</w:t>
+        <w:t xml:space="preserve">величения расчетов на серверах </w:t>
+      </w:r>
+      <w:r>
+        <w:rPr>
+          <w:rFonts w:ascii="Times New Roman" w:hAnsi="Times New Roman" w:cs="Times New Roman"/>
+          <w:sz w:val="28"/>
+          <w:szCs w:val="28"/>
+        </w:rPr>
+        <w:t xml:space="preserve">(удаленных машинах) </w:t>
+      </w:r>
+      <w:r>
+        <w:rPr>
+          <w:rFonts w:ascii="Times New Roman" w:hAnsi="Times New Roman" w:cs="Times New Roman"/>
+          <w:sz w:val="28"/>
+          <w:szCs w:val="28"/>
+        </w:rPr>
+        <w:t>(для большинства задач достаточно “слабого” процессора, маленького объёма ОЗУ, и т.д.)</w:t>
       </w:r>
       <w:r>
         <w:rPr>
@@ -107,7 +181,17 @@
           <w:sz w:val="28"/>
           <w:szCs w:val="28"/>
         </w:rPr>
-        <w:t xml:space="preserve">меньшения техпроцесса </w:t>
+        <w:t>меньшения техпроцесса</w:t>
+      </w:r>
+      <w:bookmarkStart w:id="0" w:name="_GoBack"/>
+      <w:bookmarkEnd w:id="0"/>
+      <w:r>
+        <w:rPr>
+          <w:rFonts w:ascii="Times New Roman" w:hAnsi="Times New Roman" w:cs="Times New Roman"/>
+          <w:sz w:val="28"/>
+          <w:szCs w:val="28"/>
+        </w:rPr>
+        <w:t xml:space="preserve"> </w:t>
       </w:r>
       <w:r>
         <w:rPr>
@@ -476,6 +560,7 @@
           <w:sz w:val="28"/>
           <w:szCs w:val="28"/>
         </w:rPr>
+        <w:lastRenderedPageBreak/>
         <w:t>Установка выбранной ОС и драйверов на подключенные устройства</w:t>
       </w:r>
     </w:p>
@@ -636,7 +721,6 @@
           <w:sz w:val="28"/>
           <w:szCs w:val="28"/>
         </w:rPr>
-        <w:lastRenderedPageBreak/>
         <w:t xml:space="preserve">Методика </w:t>
       </w:r>
       <w:r>
@@ -830,53 +914,94 @@
           <w:rFonts w:ascii="Times New Roman" w:hAnsi="Times New Roman" w:cs="Times New Roman"/>
           <w:sz w:val="28"/>
           <w:szCs w:val="28"/>
+        </w:rPr>
+      </w:pPr>
+      <w:r>
+        <w:rPr>
+          <w:rFonts w:ascii="Times New Roman" w:hAnsi="Times New Roman" w:cs="Times New Roman"/>
+          <w:sz w:val="28"/>
+          <w:szCs w:val="28"/>
+        </w:rPr>
+        <w:t xml:space="preserve">Методика анализа результатов </w:t>
+      </w:r>
+      <w:r>
+        <w:rPr>
+          <w:rFonts w:ascii="Times New Roman" w:hAnsi="Times New Roman" w:cs="Times New Roman"/>
+          <w:sz w:val="28"/>
+          <w:szCs w:val="28"/>
           <w:lang w:val="en-US"/>
         </w:rPr>
-      </w:pPr>
-      <w:r>
-        <w:rPr>
-          <w:rFonts w:ascii="Times New Roman" w:hAnsi="Times New Roman" w:cs="Times New Roman"/>
-          <w:sz w:val="28"/>
-          <w:szCs w:val="28"/>
-        </w:rPr>
-        <w:t xml:space="preserve">Методика анализа результатов </w:t>
-      </w:r>
-      <w:r>
-        <w:rPr>
-          <w:rFonts w:ascii="Times New Roman" w:hAnsi="Times New Roman" w:cs="Times New Roman"/>
+        <w:t>UX</w:t>
+      </w:r>
+      <w:r>
+        <w:rPr>
+          <w:rFonts w:ascii="Times New Roman" w:hAnsi="Times New Roman" w:cs="Times New Roman"/>
+          <w:sz w:val="28"/>
+          <w:szCs w:val="28"/>
+        </w:rPr>
+        <w:t>:</w:t>
+      </w:r>
+    </w:p>
+    <w:p>
+      <w:pPr>
+        <w:spacing w:line="360" w:lineRule="auto"/>
+        <w:rPr>
+          <w:rFonts w:ascii="Times New Roman" w:hAnsi="Times New Roman" w:cs="Times New Roman"/>
+          <w:sz w:val="28"/>
+          <w:szCs w:val="28"/>
+        </w:rPr>
+      </w:pPr>
+      <w:r>
+        <w:rPr>
+          <w:rFonts w:ascii="Times New Roman" w:hAnsi="Times New Roman" w:cs="Times New Roman"/>
+          <w:sz w:val="28"/>
+          <w:szCs w:val="28"/>
+        </w:rPr>
+        <w:tab/>
+      </w:r>
+      <w:r>
+        <w:rPr>
+          <w:rFonts w:ascii="Times New Roman" w:hAnsi="Times New Roman" w:cs="Times New Roman"/>
+          <w:b/>
+          <w:sz w:val="28"/>
+          <w:szCs w:val="28"/>
+        </w:rPr>
+        <w:t xml:space="preserve">Статистический анализ </w:t>
+      </w:r>
+      <w:r>
+        <w:rPr>
+          <w:rFonts w:ascii="Times New Roman" w:hAnsi="Times New Roman" w:cs="Times New Roman"/>
+          <w:b/>
           <w:sz w:val="28"/>
           <w:szCs w:val="28"/>
           <w:lang w:val="en-US"/>
         </w:rPr>
-        <w:t>UX:</w:t>
-      </w:r>
-    </w:p>
-    <w:p>
-      <w:pPr>
-        <w:spacing w:line="360" w:lineRule="auto"/>
-        <w:rPr>
-          <w:rFonts w:ascii="Times New Roman" w:hAnsi="Times New Roman" w:cs="Times New Roman"/>
-          <w:sz w:val="28"/>
-          <w:szCs w:val="28"/>
-        </w:rPr>
-      </w:pPr>
-      <w:r>
-        <w:rPr>
-          <w:rFonts w:ascii="Times New Roman" w:hAnsi="Times New Roman" w:cs="Times New Roman"/>
+        <w:t>big</w:t>
+      </w:r>
+      <w:r>
+        <w:rPr>
+          <w:rFonts w:ascii="Times New Roman" w:hAnsi="Times New Roman" w:cs="Times New Roman"/>
+          <w:b/>
+          <w:sz w:val="28"/>
+          <w:szCs w:val="28"/>
+        </w:rPr>
+        <w:t xml:space="preserve"> </w:t>
+      </w:r>
+      <w:r>
+        <w:rPr>
+          <w:rFonts w:ascii="Times New Roman" w:hAnsi="Times New Roman" w:cs="Times New Roman"/>
+          <w:b/>
           <w:sz w:val="28"/>
           <w:szCs w:val="28"/>
           <w:lang w:val="en-US"/>
         </w:rPr>
-        <w:tab/>
-      </w:r>
-      <w:r>
-        <w:rPr>
-          <w:rFonts w:ascii="Times New Roman" w:hAnsi="Times New Roman" w:cs="Times New Roman"/>
+        <w:t>data</w:t>
+      </w:r>
+      <w:r>
+        <w:rPr>
           <w:b/>
-          <w:sz w:val="28"/>
-          <w:szCs w:val="28"/>
-        </w:rPr>
-        <w:t xml:space="preserve">Статистический анализ </w:t>
+        </w:rPr>
+        <w:t xml:space="preserve"> </w:t>
       </w:r>
       <w:r>
         <w:rPr>
@@ -884,41 +1009,6 @@
           <w:b/>
           <w:sz w:val="28"/>
           <w:szCs w:val="28"/>
-          <w:lang w:val="en-US"/>
-        </w:rPr>
-        <w:t>big</w:t>
-      </w:r>
-      <w:r>
-        <w:rPr>
-          <w:rFonts w:ascii="Times New Roman" w:hAnsi="Times New Roman" w:cs="Times New Roman"/>
-          <w:b/>
-          <w:sz w:val="28"/>
-          <w:szCs w:val="28"/>
-        </w:rPr>
-        <w:t xml:space="preserve"> </w:t>
-      </w:r>
-      <w:r>
-        <w:rPr>
-          <w:rFonts w:ascii="Times New Roman" w:hAnsi="Times New Roman" w:cs="Times New Roman"/>
-          <w:b/>
-          <w:sz w:val="28"/>
-          <w:szCs w:val="28"/>
-          <w:lang w:val="en-US"/>
-        </w:rPr>
-        <w:t>data</w:t>
-      </w:r>
-      <w:r>
-        <w:rPr>
-          <w:b/>
-        </w:rPr>
-        <w:t xml:space="preserve"> </w:t>
-      </w:r>
-      <w:r>
-        <w:rPr>
-          <w:rFonts w:ascii="Times New Roman" w:hAnsi="Times New Roman" w:cs="Times New Roman"/>
-          <w:b/>
-          <w:sz w:val="28"/>
-          <w:szCs w:val="28"/>
         </w:rPr>
         <w:t xml:space="preserve">— подсчет данных по формулам и выявление в них тенденций, сходств и закономерностей. </w:t>
       </w:r>
@@ -939,7 +1029,6 @@
         <w:t>разделить опрошенных по группам и найти усреднённые значения по группам.</w:t>
       </w:r>
     </w:p>
-    <w:bookmarkEnd w:id="0"/>
     <w:p>
       <w:pPr>
         <w:rPr>

--- a/введение.docx
+++ b/введение.docx
@@ -2,6 +2,37 @@
 <file path=word/document.xml><?xml version="1.0" encoding="utf-8"?>
 <w:document xmlns:wpc="http://schemas.microsoft.com/office/word/2010/wordprocessingCanvas" xmlns:cx="http://schemas.microsoft.com/office/drawing/2014/chartex" xmlns:cx1="http://schemas.microsoft.com/office/drawing/2015/9/8/chartex" xmlns:mc="http://schemas.openxmlformats.org/markup-compatibility/2006" xmlns:o="urn:schemas-microsoft-com:office:office" xmlns:r="http://schemas.openxmlformats.org/officeDocument/2006/relationships" xmlns:m="http://schemas.openxmlformats.org/officeDocument/2006/math" xmlns:v="urn:schemas-microsoft-com:vml" xmlns:wp14="http://schemas.microsoft.com/office/word/2010/wordprocessingDrawing" xmlns:wp="http://schemas.openxmlformats.org/drawingml/2006/wordprocessingDrawing" xmlns:w10="urn:schemas-microsoft-com:office:word" xmlns:w="http://schemas.openxmlformats.org/wordprocessingml/2006/main" xmlns:w14="http://schemas.microsoft.com/office/word/2010/wordml" xmlns:w15="http://schemas.microsoft.com/office/word/2012/wordml" xmlns:w16se="http://schemas.microsoft.com/office/word/2015/wordml/symex" xmlns:wpg="http://schemas.microsoft.com/office/word/2010/wordprocessingGroup" xmlns:wpi="http://schemas.microsoft.com/office/word/2010/wordprocessingInk" xmlns:wne="http://schemas.microsoft.com/office/word/2006/wordml" xmlns:wps="http://schemas.microsoft.com/office/word/2010/wordprocessingShape" mc:Ignorable="w14 w15 w16se wp14">
   <w:body>
+    <w:p>
+      <w:pPr>
+        <w:pStyle w:val="1"/>
+        <w:jc w:val="center"/>
+      </w:pPr>
+      <w:bookmarkStart w:id="0" w:name="_Toc119404940"/>
+      <w:r>
+        <w:t>Введение</w:t>
+      </w:r>
+      <w:bookmarkEnd w:id="0"/>
+    </w:p>
+    <w:p>
+      <w:pPr>
+        <w:spacing w:line="360" w:lineRule="auto"/>
+        <w:rPr>
+          <w:rFonts w:ascii="Times New Roman" w:hAnsi="Times New Roman" w:cs="Times New Roman"/>
+          <w:sz w:val="28"/>
+          <w:szCs w:val="28"/>
+        </w:rPr>
+      </w:pPr>
+    </w:p>
+    <w:p>
+      <w:pPr>
+        <w:spacing w:line="360" w:lineRule="auto"/>
+        <w:rPr>
+          <w:rFonts w:ascii="Times New Roman" w:hAnsi="Times New Roman" w:cs="Times New Roman"/>
+          <w:sz w:val="28"/>
+          <w:szCs w:val="28"/>
+        </w:rPr>
+      </w:pPr>
+    </w:p>
     <w:p>
       <w:pPr>
         <w:spacing w:line="360" w:lineRule="auto"/>
@@ -181,17 +212,7 @@
           <w:sz w:val="28"/>
           <w:szCs w:val="28"/>
         </w:rPr>
-        <w:t>меньшения техпроцесса</w:t>
-      </w:r>
-      <w:bookmarkStart w:id="0" w:name="_GoBack"/>
-      <w:bookmarkEnd w:id="0"/>
-      <w:r>
-        <w:rPr>
-          <w:rFonts w:ascii="Times New Roman" w:hAnsi="Times New Roman" w:cs="Times New Roman"/>
-          <w:sz w:val="28"/>
-          <w:szCs w:val="28"/>
-        </w:rPr>
-        <w:t xml:space="preserve"> </w:t>
+        <w:t xml:space="preserve">меньшения техпроцесса </w:t>
       </w:r>
       <w:r>
         <w:rPr>
@@ -468,6 +489,7 @@
           <w:sz w:val="28"/>
           <w:szCs w:val="28"/>
         </w:rPr>
+        <w:lastRenderedPageBreak/>
         <w:t>Изучение и сопоставление информации о дистрибутивах, которые можно использовать на выбранном ПК</w:t>
       </w:r>
     </w:p>
@@ -560,7 +582,6 @@
           <w:sz w:val="28"/>
           <w:szCs w:val="28"/>
         </w:rPr>
-        <w:lastRenderedPageBreak/>
         <w:t>Установка выбранной ОС и драйверов на подключенные устройства</w:t>
       </w:r>
     </w:p>
@@ -1037,6 +1058,882 @@
           <w:shd w:val="clear" w:color="auto" w:fill="FFFFFF"/>
         </w:rPr>
       </w:pPr>
+    </w:p>
+    <w:p/>
+    <w:p/>
+    <w:p>
+      <w:pPr>
+        <w:pStyle w:val="1"/>
+        <w:jc w:val="center"/>
+      </w:pPr>
+      <w:bookmarkStart w:id="1" w:name="_Toc119404941"/>
+      <w:r>
+        <w:t>Содержание</w:t>
+      </w:r>
+      <w:bookmarkEnd w:id="1"/>
+    </w:p>
+    <w:sdt>
+      <w:sdtPr>
+        <w:rPr>
+          <w:rFonts w:asciiTheme="minorHAnsi" w:eastAsiaTheme="minorHAnsi" w:hAnsiTheme="minorHAnsi" w:cstheme="minorBidi"/>
+          <w:color w:val="auto"/>
+          <w:sz w:val="22"/>
+          <w:szCs w:val="22"/>
+          <w:lang w:eastAsia="en-US"/>
+        </w:rPr>
+        <w:id w:val="1603447334"/>
+        <w:docPartObj>
+          <w:docPartGallery w:val="Table of Contents"/>
+          <w:docPartUnique/>
+        </w:docPartObj>
+      </w:sdtPr>
+      <w:sdtEndPr>
+        <w:rPr>
+          <w:b/>
+          <w:bCs/>
+        </w:rPr>
+      </w:sdtEndPr>
+      <w:sdtContent>
+        <w:p>
+          <w:pPr>
+            <w:pStyle w:val="a4"/>
+          </w:pPr>
+          <w:r>
+            <w:t>Оглавление</w:t>
+          </w:r>
+        </w:p>
+        <w:p>
+          <w:pPr>
+            <w:pStyle w:val="11"/>
+            <w:tabs>
+              <w:tab w:val="right" w:leader="dot" w:pos="9345"/>
+            </w:tabs>
+            <w:rPr>
+              <w:rFonts w:eastAsiaTheme="minorEastAsia"/>
+              <w:noProof/>
+              <w:lang w:eastAsia="ru-RU"/>
+            </w:rPr>
+          </w:pPr>
+          <w:r>
+            <w:fldChar w:fldCharType="begin"/>
+          </w:r>
+          <w:r>
+            <w:instrText xml:space="preserve"> TOC \o "1-3" \h \z \u </w:instrText>
+          </w:r>
+          <w:r>
+            <w:fldChar w:fldCharType="separate"/>
+          </w:r>
+          <w:hyperlink w:anchor="_Toc119404940" w:history="1">
+            <w:r>
+              <w:rPr>
+                <w:rStyle w:val="a5"/>
+                <w:noProof/>
+              </w:rPr>
+              <w:t>Введение</w:t>
+            </w:r>
+            <w:r>
+              <w:rPr>
+                <w:noProof/>
+                <w:webHidden/>
+              </w:rPr>
+              <w:tab/>
+            </w:r>
+            <w:r>
+              <w:rPr>
+                <w:noProof/>
+                <w:webHidden/>
+              </w:rPr>
+              <w:fldChar w:fldCharType="begin"/>
+            </w:r>
+            <w:r>
+              <w:rPr>
+                <w:noProof/>
+                <w:webHidden/>
+              </w:rPr>
+              <w:instrText xml:space="preserve"> PAGEREF _Toc119404940 \h </w:instrText>
+            </w:r>
+            <w:r>
+              <w:rPr>
+                <w:noProof/>
+                <w:webHidden/>
+              </w:rPr>
+            </w:r>
+            <w:r>
+              <w:rPr>
+                <w:noProof/>
+                <w:webHidden/>
+              </w:rPr>
+              <w:fldChar w:fldCharType="separate"/>
+            </w:r>
+            <w:r>
+              <w:rPr>
+                <w:noProof/>
+                <w:webHidden/>
+              </w:rPr>
+              <w:t>1</w:t>
+            </w:r>
+            <w:r>
+              <w:rPr>
+                <w:noProof/>
+                <w:webHidden/>
+              </w:rPr>
+              <w:fldChar w:fldCharType="end"/>
+            </w:r>
+          </w:hyperlink>
+        </w:p>
+        <w:p>
+          <w:pPr>
+            <w:pStyle w:val="11"/>
+            <w:tabs>
+              <w:tab w:val="right" w:leader="dot" w:pos="9345"/>
+            </w:tabs>
+            <w:rPr>
+              <w:rFonts w:eastAsiaTheme="minorEastAsia"/>
+              <w:noProof/>
+              <w:lang w:eastAsia="ru-RU"/>
+            </w:rPr>
+          </w:pPr>
+          <w:hyperlink w:anchor="_Toc119404941" w:history="1">
+            <w:r>
+              <w:rPr>
+                <w:rStyle w:val="a5"/>
+                <w:noProof/>
+              </w:rPr>
+              <w:t>Содержание</w:t>
+            </w:r>
+            <w:r>
+              <w:rPr>
+                <w:noProof/>
+                <w:webHidden/>
+              </w:rPr>
+              <w:tab/>
+            </w:r>
+            <w:r>
+              <w:rPr>
+                <w:noProof/>
+                <w:webHidden/>
+              </w:rPr>
+              <w:fldChar w:fldCharType="begin"/>
+            </w:r>
+            <w:r>
+              <w:rPr>
+                <w:noProof/>
+                <w:webHidden/>
+              </w:rPr>
+              <w:instrText xml:space="preserve"> PAGEREF _Toc119404941 \h </w:instrText>
+            </w:r>
+            <w:r>
+              <w:rPr>
+                <w:noProof/>
+                <w:webHidden/>
+              </w:rPr>
+            </w:r>
+            <w:r>
+              <w:rPr>
+                <w:noProof/>
+                <w:webHidden/>
+              </w:rPr>
+              <w:fldChar w:fldCharType="separate"/>
+            </w:r>
+            <w:r>
+              <w:rPr>
+                <w:noProof/>
+                <w:webHidden/>
+              </w:rPr>
+              <w:t>3</w:t>
+            </w:r>
+            <w:r>
+              <w:rPr>
+                <w:noProof/>
+                <w:webHidden/>
+              </w:rPr>
+              <w:fldChar w:fldCharType="end"/>
+            </w:r>
+          </w:hyperlink>
+        </w:p>
+        <w:p>
+          <w:pPr>
+            <w:rPr>
+              <w:b/>
+              <w:bCs/>
+            </w:rPr>
+          </w:pPr>
+          <w:r>
+            <w:rPr>
+              <w:b/>
+              <w:bCs/>
+            </w:rPr>
+            <w:fldChar w:fldCharType="end"/>
+          </w:r>
+        </w:p>
+      </w:sdtContent>
+    </w:sdt>
+    <w:p>
+      <w:r>
+        <w:t xml:space="preserve">Глава 1. О </w:t>
+      </w:r>
+      <w:r>
+        <w:rPr>
+          <w:lang w:val="en-US"/>
+        </w:rPr>
+        <w:t>Raspberry</w:t>
+      </w:r>
+      <w:r>
+        <w:t>-</w:t>
+      </w:r>
+      <w:r>
+        <w:rPr>
+          <w:lang w:val="en-US"/>
+        </w:rPr>
+        <w:t>pi</w:t>
+      </w:r>
+      <w:r>
+        <w:t xml:space="preserve"> </w:t>
+      </w:r>
+      <w:r>
+        <w:t>и его аналогах</w:t>
+      </w:r>
+    </w:p>
+    <w:p>
+      <w:pPr>
+        <w:pStyle w:val="a3"/>
+        <w:numPr>
+          <w:ilvl w:val="0"/>
+          <w:numId w:val="6"/>
+        </w:numPr>
+      </w:pPr>
+      <w:r>
+        <w:t xml:space="preserve">О </w:t>
+      </w:r>
+      <w:r>
+        <w:rPr>
+          <w:lang w:val="en-US"/>
+        </w:rPr>
+        <w:t>Raspberry</w:t>
+      </w:r>
+    </w:p>
+    <w:p>
+      <w:pPr>
+        <w:pStyle w:val="a3"/>
+        <w:numPr>
+          <w:ilvl w:val="0"/>
+          <w:numId w:val="6"/>
+        </w:numPr>
+      </w:pPr>
+      <w:r>
+        <w:t xml:space="preserve">Аналоги </w:t>
+      </w:r>
+      <w:r>
+        <w:rPr>
+          <w:lang w:val="en-US"/>
+        </w:rPr>
+        <w:t>Raspberry</w:t>
+      </w:r>
+    </w:p>
+    <w:p>
+      <w:pPr>
+        <w:pStyle w:val="a3"/>
+        <w:numPr>
+          <w:ilvl w:val="0"/>
+          <w:numId w:val="6"/>
+        </w:numPr>
+      </w:pPr>
+      <w:r>
+        <w:t>Сравнение</w:t>
+      </w:r>
+    </w:p>
+    <w:p>
+      <w:pPr>
+        <w:pStyle w:val="a3"/>
+        <w:numPr>
+          <w:ilvl w:val="0"/>
+          <w:numId w:val="6"/>
+        </w:numPr>
+      </w:pPr>
+      <w:r>
+        <w:t>Выбор наиболее подходящего для проекта</w:t>
+      </w:r>
+    </w:p>
+    <w:p>
+      <w:pPr>
+        <w:pStyle w:val="a3"/>
+        <w:ind w:left="1065"/>
+      </w:pPr>
+    </w:p>
+    <w:p>
+      <w:pPr>
+        <w:rPr>
+          <w:lang w:val="en-US"/>
+        </w:rPr>
+      </w:pPr>
+      <w:r>
+        <w:t xml:space="preserve">Глава 2. </w:t>
+      </w:r>
+      <w:r>
+        <w:rPr>
+          <w:lang w:val="en-US"/>
+        </w:rPr>
+        <w:t>Linux</w:t>
+      </w:r>
+    </w:p>
+    <w:p>
+      <w:pPr>
+        <w:pStyle w:val="a3"/>
+        <w:numPr>
+          <w:ilvl w:val="0"/>
+          <w:numId w:val="7"/>
+        </w:numPr>
+        <w:rPr>
+          <w:lang w:val="en-US"/>
+        </w:rPr>
+      </w:pPr>
+      <w:r>
+        <w:t xml:space="preserve">О </w:t>
+      </w:r>
+      <w:r>
+        <w:rPr>
+          <w:lang w:val="en-US"/>
+        </w:rPr>
+        <w:t>Linux</w:t>
+      </w:r>
+    </w:p>
+    <w:p>
+      <w:pPr>
+        <w:pStyle w:val="a3"/>
+        <w:numPr>
+          <w:ilvl w:val="0"/>
+          <w:numId w:val="7"/>
+        </w:numPr>
+        <w:rPr>
+          <w:lang w:val="en-US"/>
+        </w:rPr>
+      </w:pPr>
+      <w:r>
+        <w:t xml:space="preserve">древо дистрибутивов </w:t>
+      </w:r>
+      <w:r>
+        <w:rPr>
+          <w:lang w:val="en-US"/>
+        </w:rPr>
+        <w:t>Linux</w:t>
+      </w:r>
+      <w:r>
+        <w:t xml:space="preserve"> </w:t>
+      </w:r>
+    </w:p>
+    <w:p>
+      <w:pPr>
+        <w:pStyle w:val="a3"/>
+        <w:numPr>
+          <w:ilvl w:val="0"/>
+          <w:numId w:val="7"/>
+        </w:numPr>
+        <w:rPr>
+          <w:lang w:val="en-US"/>
+        </w:rPr>
+      </w:pPr>
+      <w:r>
+        <w:t>Сравнение дистрибутивов</w:t>
+      </w:r>
+    </w:p>
+    <w:p>
+      <w:pPr>
+        <w:pStyle w:val="a3"/>
+        <w:numPr>
+          <w:ilvl w:val="0"/>
+          <w:numId w:val="7"/>
+        </w:numPr>
+        <w:rPr>
+          <w:lang w:val="en-US"/>
+        </w:rPr>
+      </w:pPr>
+      <w:r>
+        <w:t>Выбор наиболее подходящего дистрибутива</w:t>
+      </w:r>
+    </w:p>
+    <w:p>
+      <w:pPr>
+        <w:rPr>
+          <w:lang w:val="en-US"/>
+        </w:rPr>
+      </w:pPr>
+    </w:p>
+    <w:p>
+      <w:r>
+        <w:t>Глава 3</w:t>
+      </w:r>
+      <w:r>
+        <w:t xml:space="preserve">. </w:t>
+      </w:r>
+      <w:r>
+        <w:t>Создание устройства</w:t>
+      </w:r>
+    </w:p>
+    <w:p>
+      <w:pPr>
+        <w:pStyle w:val="a3"/>
+        <w:numPr>
+          <w:ilvl w:val="0"/>
+          <w:numId w:val="8"/>
+        </w:numPr>
+      </w:pPr>
+      <w:r>
+        <w:t>О выбранных периферических устройствах и их подключении</w:t>
+      </w:r>
+    </w:p>
+    <w:p>
+      <w:pPr>
+        <w:pStyle w:val="a3"/>
+        <w:numPr>
+          <w:ilvl w:val="0"/>
+          <w:numId w:val="8"/>
+        </w:numPr>
+        <w:rPr>
+          <w:lang w:val="en-US"/>
+        </w:rPr>
+      </w:pPr>
+      <w:r>
+        <w:t>Процесс установки ОС и драйверов</w:t>
+      </w:r>
+    </w:p>
+    <w:p>
+      <w:pPr>
+        <w:pStyle w:val="a3"/>
+        <w:ind w:left="1065"/>
+        <w:rPr>
+          <w:lang w:val="en-US"/>
+        </w:rPr>
+      </w:pPr>
+    </w:p>
+    <w:p>
+      <w:r>
+        <w:t>Глава 4</w:t>
+      </w:r>
+      <w:r>
+        <w:t xml:space="preserve">. </w:t>
+      </w:r>
+      <w:r>
+        <w:t>Сбор и анализ информации</w:t>
+      </w:r>
+    </w:p>
+    <w:p>
+      <w:pPr>
+        <w:pStyle w:val="a3"/>
+        <w:numPr>
+          <w:ilvl w:val="0"/>
+          <w:numId w:val="9"/>
+        </w:numPr>
+      </w:pPr>
+      <w:r>
+        <w:t>Сбор информации об опыте использования устройством</w:t>
+      </w:r>
+    </w:p>
+    <w:p>
+      <w:pPr>
+        <w:pStyle w:val="a3"/>
+        <w:numPr>
+          <w:ilvl w:val="0"/>
+          <w:numId w:val="9"/>
+        </w:numPr>
+      </w:pPr>
+      <w:r>
+        <w:t>Аналитика</w:t>
+      </w:r>
+    </w:p>
+    <w:p>
+      <w:pPr>
+        <w:pStyle w:val="a3"/>
+        <w:ind w:left="1065"/>
+      </w:pPr>
+    </w:p>
+    <w:p>
+      <w:r>
+        <w:t>Глава</w:t>
+      </w:r>
+      <w:r>
+        <w:rPr>
+          <w:lang w:val="en-US"/>
+        </w:rPr>
+        <w:t xml:space="preserve"> 5. </w:t>
+      </w:r>
+      <w:r>
+        <w:t xml:space="preserve">Обобщение полученной </w:t>
+      </w:r>
+      <w:proofErr w:type="spellStart"/>
+      <w:r>
+        <w:t>инфомации</w:t>
+      </w:r>
+      <w:proofErr w:type="spellEnd"/>
+    </w:p>
+    <w:p>
+      <w:pPr>
+        <w:rPr>
+          <w:lang w:val="en-US"/>
+        </w:rPr>
+      </w:pPr>
+    </w:p>
+    <w:p>
+      <w:pPr>
+        <w:rPr>
+          <w:lang w:val="en-US"/>
+        </w:rPr>
+      </w:pPr>
+    </w:p>
+    <w:p>
+      <w:pPr>
+        <w:rPr>
+          <w:lang w:val="en-US"/>
+        </w:rPr>
+      </w:pPr>
+    </w:p>
+    <w:p>
+      <w:pPr>
+        <w:rPr>
+          <w:lang w:val="en-US"/>
+        </w:rPr>
+      </w:pPr>
+    </w:p>
+    <w:p>
+      <w:pPr>
+        <w:rPr>
+          <w:lang w:val="en-US"/>
+        </w:rPr>
+      </w:pPr>
+    </w:p>
+    <w:p>
+      <w:pPr>
+        <w:rPr>
+          <w:lang w:val="en-US"/>
+        </w:rPr>
+      </w:pPr>
+    </w:p>
+    <w:p>
+      <w:pPr>
+        <w:rPr>
+          <w:lang w:val="en-US"/>
+        </w:rPr>
+      </w:pPr>
+    </w:p>
+    <w:p>
+      <w:pPr>
+        <w:rPr>
+          <w:lang w:val="en-US"/>
+        </w:rPr>
+      </w:pPr>
+    </w:p>
+    <w:p>
+      <w:pPr>
+        <w:rPr>
+          <w:lang w:val="en-US"/>
+        </w:rPr>
+      </w:pPr>
+    </w:p>
+    <w:p>
+      <w:pPr>
+        <w:rPr>
+          <w:lang w:val="en-US"/>
+        </w:rPr>
+      </w:pPr>
+    </w:p>
+    <w:p>
+      <w:pPr>
+        <w:rPr>
+          <w:lang w:val="en-US"/>
+        </w:rPr>
+      </w:pPr>
+    </w:p>
+    <w:p>
+      <w:pPr>
+        <w:rPr>
+          <w:lang w:val="en-US"/>
+        </w:rPr>
+      </w:pPr>
+    </w:p>
+    <w:p>
+      <w:pPr>
+        <w:rPr>
+          <w:lang w:val="en-US"/>
+        </w:rPr>
+      </w:pPr>
+    </w:p>
+    <w:p>
+      <w:pPr>
+        <w:rPr>
+          <w:lang w:val="en-US"/>
+        </w:rPr>
+      </w:pPr>
+    </w:p>
+    <w:p>
+      <w:pPr>
+        <w:rPr>
+          <w:lang w:val="en-US"/>
+        </w:rPr>
+      </w:pPr>
+    </w:p>
+    <w:p>
+      <w:pPr>
+        <w:pStyle w:val="1"/>
+        <w:jc w:val="center"/>
+        <w:rPr>
+          <w:lang w:val="en-US"/>
+        </w:rPr>
+      </w:pPr>
+      <w:proofErr w:type="spellStart"/>
+      <w:r>
+        <w:rPr>
+          <w:lang w:val="en-US"/>
+        </w:rPr>
+        <w:t>Источники</w:t>
+      </w:r>
+      <w:proofErr w:type="spellEnd"/>
+      <w:r>
+        <w:rPr>
+          <w:lang w:val="en-US"/>
+        </w:rPr>
+        <w:t xml:space="preserve"> </w:t>
+      </w:r>
+      <w:proofErr w:type="spellStart"/>
+      <w:r>
+        <w:rPr>
+          <w:lang w:val="en-US"/>
+        </w:rPr>
+        <w:t>информации</w:t>
+      </w:r>
+      <w:proofErr w:type="spellEnd"/>
+      <w:r>
+        <w:rPr>
+          <w:lang w:val="en-US"/>
+        </w:rPr>
+        <w:t>:</w:t>
+      </w:r>
+    </w:p>
+    <w:p>
+      <w:pPr>
+        <w:rPr>
+          <w:lang w:val="en-US"/>
+        </w:rPr>
+      </w:pPr>
+      <w:r>
+        <w:rPr>
+          <w:lang w:val="en-US"/>
+        </w:rPr>
+        <w:t>1.</w:t>
+      </w:r>
+      <w:r>
+        <w:rPr>
+          <w:lang w:val="en-US"/>
+        </w:rPr>
+        <w:tab/>
+        <w:t xml:space="preserve">Linux® Bible, Ninth </w:t>
+      </w:r>
+      <w:proofErr w:type="gramStart"/>
+      <w:r>
+        <w:rPr>
+          <w:lang w:val="en-US"/>
+        </w:rPr>
+        <w:t>Edit</w:t>
+      </w:r>
+      <w:bookmarkStart w:id="2" w:name="_GoBack"/>
+      <w:bookmarkEnd w:id="2"/>
+      <w:r>
+        <w:rPr>
+          <w:lang w:val="en-US"/>
+        </w:rPr>
+        <w:t>ion(</w:t>
+      </w:r>
+      <w:proofErr w:type="gramEnd"/>
+      <w:r>
+        <w:rPr>
+          <w:lang w:val="en-US"/>
+        </w:rPr>
+        <w:t>ISBN: 978-1-118-99987-5)</w:t>
+      </w:r>
+    </w:p>
+    <w:p>
+      <w:pPr>
+        <w:rPr>
+          <w:lang w:val="en-US"/>
+        </w:rPr>
+      </w:pPr>
+      <w:r>
+        <w:rPr>
+          <w:lang w:val="en-US"/>
+        </w:rPr>
+        <w:t>2.</w:t>
+      </w:r>
+      <w:r>
+        <w:rPr>
+          <w:lang w:val="en-US"/>
+        </w:rPr>
+        <w:tab/>
+      </w:r>
+      <w:proofErr w:type="spellStart"/>
+      <w:r>
+        <w:rPr>
+          <w:lang w:val="en-US"/>
+        </w:rPr>
+        <w:t>Ora</w:t>
+      </w:r>
+      <w:r>
+        <w:rPr>
+          <w:lang w:val="en-US"/>
+        </w:rPr>
+        <w:t>ngePi</w:t>
+      </w:r>
+      <w:proofErr w:type="spellEnd"/>
+      <w:r>
+        <w:rPr>
+          <w:lang w:val="en-US"/>
+        </w:rPr>
+        <w:t xml:space="preserve"> 2G-IOT User Manual_v0.9.9</w:t>
+      </w:r>
+    </w:p>
+    <w:p>
+      <w:pPr>
+        <w:rPr>
+          <w:lang w:val="en-US"/>
+        </w:rPr>
+      </w:pPr>
+      <w:r>
+        <w:rPr>
+          <w:lang w:val="en-US"/>
+        </w:rPr>
+        <w:t>4.</w:t>
+      </w:r>
+      <w:r>
+        <w:rPr>
+          <w:lang w:val="en-US"/>
+        </w:rPr>
+        <w:tab/>
+        <w:t xml:space="preserve">2G-iot burn </w:t>
+      </w:r>
+      <w:proofErr w:type="spellStart"/>
+      <w:r>
+        <w:rPr>
+          <w:lang w:val="en-US"/>
+        </w:rPr>
+        <w:t>linux</w:t>
+      </w:r>
+      <w:proofErr w:type="spellEnd"/>
+      <w:r>
+        <w:rPr>
+          <w:lang w:val="en-US"/>
+        </w:rPr>
+        <w:t xml:space="preserve"> to </w:t>
+      </w:r>
+      <w:proofErr w:type="spellStart"/>
+      <w:r>
+        <w:rPr>
+          <w:lang w:val="en-US"/>
+        </w:rPr>
+        <w:t>Nand</w:t>
+      </w:r>
+      <w:proofErr w:type="spellEnd"/>
+      <w:r>
+        <w:rPr>
+          <w:lang w:val="en-US"/>
+        </w:rPr>
+        <w:t xml:space="preserve"> flash</w:t>
+      </w:r>
+    </w:p>
+    <w:p>
+      <w:pPr>
+        <w:rPr>
+          <w:lang w:val="en-US"/>
+        </w:rPr>
+      </w:pPr>
+      <w:r>
+        <w:rPr>
+          <w:lang w:val="en-US"/>
+        </w:rPr>
+        <w:t>5.</w:t>
+      </w:r>
+      <w:r>
+        <w:rPr>
+          <w:lang w:val="en-US"/>
+        </w:rPr>
+        <w:tab/>
+        <w:t>https://wikipedia.org</w:t>
+      </w:r>
+    </w:p>
+    <w:p>
+      <w:pPr>
+        <w:rPr>
+          <w:lang w:val="en-US"/>
+        </w:rPr>
+      </w:pPr>
+      <w:r>
+        <w:rPr>
+          <w:lang w:val="en-US"/>
+        </w:rPr>
+        <w:t>6.</w:t>
+      </w:r>
+      <w:r>
+        <w:rPr>
+          <w:lang w:val="en-US"/>
+        </w:rPr>
+        <w:tab/>
+        <w:t>https://habr.com/</w:t>
+      </w:r>
+    </w:p>
+    <w:p>
+      <w:pPr>
+        <w:rPr>
+          <w:lang w:val="en-US"/>
+        </w:rPr>
+      </w:pPr>
+      <w:r>
+        <w:rPr>
+          <w:lang w:val="en-US"/>
+        </w:rPr>
+        <w:t>7.</w:t>
+      </w:r>
+      <w:r>
+        <w:rPr>
+          <w:lang w:val="en-US"/>
+        </w:rPr>
+        <w:tab/>
+        <w:t>https://wiki.geekworm.com/Orange_Pi</w:t>
+      </w:r>
+    </w:p>
+    <w:p>
+      <w:pPr>
+        <w:rPr>
+          <w:lang w:val="en-US"/>
+        </w:rPr>
+      </w:pPr>
+      <w:r>
+        <w:rPr>
+          <w:lang w:val="en-US"/>
+        </w:rPr>
+        <w:t>8.</w:t>
+      </w:r>
+      <w:r>
+        <w:rPr>
+          <w:lang w:val="en-US"/>
+        </w:rPr>
+        <w:tab/>
+        <w:t>https://clck.ru/32rUQK</w:t>
+      </w:r>
+    </w:p>
+    <w:p>
+      <w:pPr>
+        <w:rPr>
+          <w:lang w:val="en-US"/>
+        </w:rPr>
+      </w:pPr>
+      <w:r>
+        <w:rPr>
+          <w:lang w:val="en-US"/>
+        </w:rPr>
+        <w:tab/>
+      </w:r>
+    </w:p>
+    <w:p/>
+    <w:p>
+      <w:r>
+        <w:tab/>
+      </w:r>
     </w:p>
     <w:p/>
     <w:p/>
@@ -1506,6 +2403,362 @@
     </w:lvl>
   </w:abstractNum>
   <w:abstractNum w:abstractNumId="4" w15:restartNumberingAfterBreak="0">
+    <w:nsid w:val="39F6589C"/>
+    <w:multiLevelType w:val="hybridMultilevel"/>
+    <w:tmpl w:val="28906A42"/>
+    <w:lvl w:ilvl="0" w:tplc="5DDE7AC4">
+      <w:start w:val="1"/>
+      <w:numFmt w:val="decimal"/>
+      <w:lvlText w:val="%1."/>
+      <w:lvlJc w:val="left"/>
+      <w:pPr>
+        <w:ind w:left="1065" w:hanging="360"/>
+      </w:pPr>
+      <w:rPr>
+        <w:rFonts w:hint="default"/>
+      </w:rPr>
+    </w:lvl>
+    <w:lvl w:ilvl="1" w:tplc="04190019" w:tentative="1">
+      <w:start w:val="1"/>
+      <w:numFmt w:val="lowerLetter"/>
+      <w:lvlText w:val="%2."/>
+      <w:lvlJc w:val="left"/>
+      <w:pPr>
+        <w:ind w:left="1785" w:hanging="360"/>
+      </w:pPr>
+    </w:lvl>
+    <w:lvl w:ilvl="2" w:tplc="0419001B" w:tentative="1">
+      <w:start w:val="1"/>
+      <w:numFmt w:val="lowerRoman"/>
+      <w:lvlText w:val="%3."/>
+      <w:lvlJc w:val="right"/>
+      <w:pPr>
+        <w:ind w:left="2505" w:hanging="180"/>
+      </w:pPr>
+    </w:lvl>
+    <w:lvl w:ilvl="3" w:tplc="0419000F" w:tentative="1">
+      <w:start w:val="1"/>
+      <w:numFmt w:val="decimal"/>
+      <w:lvlText w:val="%4."/>
+      <w:lvlJc w:val="left"/>
+      <w:pPr>
+        <w:ind w:left="3225" w:hanging="360"/>
+      </w:pPr>
+    </w:lvl>
+    <w:lvl w:ilvl="4" w:tplc="04190019" w:tentative="1">
+      <w:start w:val="1"/>
+      <w:numFmt w:val="lowerLetter"/>
+      <w:lvlText w:val="%5."/>
+      <w:lvlJc w:val="left"/>
+      <w:pPr>
+        <w:ind w:left="3945" w:hanging="360"/>
+      </w:pPr>
+    </w:lvl>
+    <w:lvl w:ilvl="5" w:tplc="0419001B" w:tentative="1">
+      <w:start w:val="1"/>
+      <w:numFmt w:val="lowerRoman"/>
+      <w:lvlText w:val="%6."/>
+      <w:lvlJc w:val="right"/>
+      <w:pPr>
+        <w:ind w:left="4665" w:hanging="180"/>
+      </w:pPr>
+    </w:lvl>
+    <w:lvl w:ilvl="6" w:tplc="0419000F" w:tentative="1">
+      <w:start w:val="1"/>
+      <w:numFmt w:val="decimal"/>
+      <w:lvlText w:val="%7."/>
+      <w:lvlJc w:val="left"/>
+      <w:pPr>
+        <w:ind w:left="5385" w:hanging="360"/>
+      </w:pPr>
+    </w:lvl>
+    <w:lvl w:ilvl="7" w:tplc="04190019" w:tentative="1">
+      <w:start w:val="1"/>
+      <w:numFmt w:val="lowerLetter"/>
+      <w:lvlText w:val="%8."/>
+      <w:lvlJc w:val="left"/>
+      <w:pPr>
+        <w:ind w:left="6105" w:hanging="360"/>
+      </w:pPr>
+    </w:lvl>
+    <w:lvl w:ilvl="8" w:tplc="0419001B" w:tentative="1">
+      <w:start w:val="1"/>
+      <w:numFmt w:val="lowerRoman"/>
+      <w:lvlText w:val="%9."/>
+      <w:lvlJc w:val="right"/>
+      <w:pPr>
+        <w:ind w:left="6825" w:hanging="180"/>
+      </w:pPr>
+    </w:lvl>
+  </w:abstractNum>
+  <w:abstractNum w:abstractNumId="5" w15:restartNumberingAfterBreak="0">
+    <w:nsid w:val="3F4D1F0B"/>
+    <w:multiLevelType w:val="hybridMultilevel"/>
+    <w:tmpl w:val="28906A42"/>
+    <w:lvl w:ilvl="0" w:tplc="5DDE7AC4">
+      <w:start w:val="1"/>
+      <w:numFmt w:val="decimal"/>
+      <w:lvlText w:val="%1."/>
+      <w:lvlJc w:val="left"/>
+      <w:pPr>
+        <w:ind w:left="1065" w:hanging="360"/>
+      </w:pPr>
+      <w:rPr>
+        <w:rFonts w:hint="default"/>
+      </w:rPr>
+    </w:lvl>
+    <w:lvl w:ilvl="1" w:tplc="04190019" w:tentative="1">
+      <w:start w:val="1"/>
+      <w:numFmt w:val="lowerLetter"/>
+      <w:lvlText w:val="%2."/>
+      <w:lvlJc w:val="left"/>
+      <w:pPr>
+        <w:ind w:left="1785" w:hanging="360"/>
+      </w:pPr>
+    </w:lvl>
+    <w:lvl w:ilvl="2" w:tplc="0419001B" w:tentative="1">
+      <w:start w:val="1"/>
+      <w:numFmt w:val="lowerRoman"/>
+      <w:lvlText w:val="%3."/>
+      <w:lvlJc w:val="right"/>
+      <w:pPr>
+        <w:ind w:left="2505" w:hanging="180"/>
+      </w:pPr>
+    </w:lvl>
+    <w:lvl w:ilvl="3" w:tplc="0419000F" w:tentative="1">
+      <w:start w:val="1"/>
+      <w:numFmt w:val="decimal"/>
+      <w:lvlText w:val="%4."/>
+      <w:lvlJc w:val="left"/>
+      <w:pPr>
+        <w:ind w:left="3225" w:hanging="360"/>
+      </w:pPr>
+    </w:lvl>
+    <w:lvl w:ilvl="4" w:tplc="04190019" w:tentative="1">
+      <w:start w:val="1"/>
+      <w:numFmt w:val="lowerLetter"/>
+      <w:lvlText w:val="%5."/>
+      <w:lvlJc w:val="left"/>
+      <w:pPr>
+        <w:ind w:left="3945" w:hanging="360"/>
+      </w:pPr>
+    </w:lvl>
+    <w:lvl w:ilvl="5" w:tplc="0419001B" w:tentative="1">
+      <w:start w:val="1"/>
+      <w:numFmt w:val="lowerRoman"/>
+      <w:lvlText w:val="%6."/>
+      <w:lvlJc w:val="right"/>
+      <w:pPr>
+        <w:ind w:left="4665" w:hanging="180"/>
+      </w:pPr>
+    </w:lvl>
+    <w:lvl w:ilvl="6" w:tplc="0419000F" w:tentative="1">
+      <w:start w:val="1"/>
+      <w:numFmt w:val="decimal"/>
+      <w:lvlText w:val="%7."/>
+      <w:lvlJc w:val="left"/>
+      <w:pPr>
+        <w:ind w:left="5385" w:hanging="360"/>
+      </w:pPr>
+    </w:lvl>
+    <w:lvl w:ilvl="7" w:tplc="04190019" w:tentative="1">
+      <w:start w:val="1"/>
+      <w:numFmt w:val="lowerLetter"/>
+      <w:lvlText w:val="%8."/>
+      <w:lvlJc w:val="left"/>
+      <w:pPr>
+        <w:ind w:left="6105" w:hanging="360"/>
+      </w:pPr>
+    </w:lvl>
+    <w:lvl w:ilvl="8" w:tplc="0419001B" w:tentative="1">
+      <w:start w:val="1"/>
+      <w:numFmt w:val="lowerRoman"/>
+      <w:lvlText w:val="%9."/>
+      <w:lvlJc w:val="right"/>
+      <w:pPr>
+        <w:ind w:left="6825" w:hanging="180"/>
+      </w:pPr>
+    </w:lvl>
+  </w:abstractNum>
+  <w:abstractNum w:abstractNumId="6" w15:restartNumberingAfterBreak="0">
+    <w:nsid w:val="6385352A"/>
+    <w:multiLevelType w:val="hybridMultilevel"/>
+    <w:tmpl w:val="4FE8CA42"/>
+    <w:lvl w:ilvl="0" w:tplc="65725CA2">
+      <w:start w:val="1"/>
+      <w:numFmt w:val="decimal"/>
+      <w:lvlText w:val="%1."/>
+      <w:lvlJc w:val="left"/>
+      <w:pPr>
+        <w:ind w:left="1065" w:hanging="360"/>
+      </w:pPr>
+      <w:rPr>
+        <w:rFonts w:hint="default"/>
+      </w:rPr>
+    </w:lvl>
+    <w:lvl w:ilvl="1" w:tplc="04190019" w:tentative="1">
+      <w:start w:val="1"/>
+      <w:numFmt w:val="lowerLetter"/>
+      <w:lvlText w:val="%2."/>
+      <w:lvlJc w:val="left"/>
+      <w:pPr>
+        <w:ind w:left="1785" w:hanging="360"/>
+      </w:pPr>
+    </w:lvl>
+    <w:lvl w:ilvl="2" w:tplc="0419001B" w:tentative="1">
+      <w:start w:val="1"/>
+      <w:numFmt w:val="lowerRoman"/>
+      <w:lvlText w:val="%3."/>
+      <w:lvlJc w:val="right"/>
+      <w:pPr>
+        <w:ind w:left="2505" w:hanging="180"/>
+      </w:pPr>
+    </w:lvl>
+    <w:lvl w:ilvl="3" w:tplc="0419000F" w:tentative="1">
+      <w:start w:val="1"/>
+      <w:numFmt w:val="decimal"/>
+      <w:lvlText w:val="%4."/>
+      <w:lvlJc w:val="left"/>
+      <w:pPr>
+        <w:ind w:left="3225" w:hanging="360"/>
+      </w:pPr>
+    </w:lvl>
+    <w:lvl w:ilvl="4" w:tplc="04190019" w:tentative="1">
+      <w:start w:val="1"/>
+      <w:numFmt w:val="lowerLetter"/>
+      <w:lvlText w:val="%5."/>
+      <w:lvlJc w:val="left"/>
+      <w:pPr>
+        <w:ind w:left="3945" w:hanging="360"/>
+      </w:pPr>
+    </w:lvl>
+    <w:lvl w:ilvl="5" w:tplc="0419001B" w:tentative="1">
+      <w:start w:val="1"/>
+      <w:numFmt w:val="lowerRoman"/>
+      <w:lvlText w:val="%6."/>
+      <w:lvlJc w:val="right"/>
+      <w:pPr>
+        <w:ind w:left="4665" w:hanging="180"/>
+      </w:pPr>
+    </w:lvl>
+    <w:lvl w:ilvl="6" w:tplc="0419000F" w:tentative="1">
+      <w:start w:val="1"/>
+      <w:numFmt w:val="decimal"/>
+      <w:lvlText w:val="%7."/>
+      <w:lvlJc w:val="left"/>
+      <w:pPr>
+        <w:ind w:left="5385" w:hanging="360"/>
+      </w:pPr>
+    </w:lvl>
+    <w:lvl w:ilvl="7" w:tplc="04190019" w:tentative="1">
+      <w:start w:val="1"/>
+      <w:numFmt w:val="lowerLetter"/>
+      <w:lvlText w:val="%8."/>
+      <w:lvlJc w:val="left"/>
+      <w:pPr>
+        <w:ind w:left="6105" w:hanging="360"/>
+      </w:pPr>
+    </w:lvl>
+    <w:lvl w:ilvl="8" w:tplc="0419001B" w:tentative="1">
+      <w:start w:val="1"/>
+      <w:numFmt w:val="lowerRoman"/>
+      <w:lvlText w:val="%9."/>
+      <w:lvlJc w:val="right"/>
+      <w:pPr>
+        <w:ind w:left="6825" w:hanging="180"/>
+      </w:pPr>
+    </w:lvl>
+  </w:abstractNum>
+  <w:abstractNum w:abstractNumId="7" w15:restartNumberingAfterBreak="0">
+    <w:nsid w:val="683B60D1"/>
+    <w:multiLevelType w:val="hybridMultilevel"/>
+    <w:tmpl w:val="28906A42"/>
+    <w:lvl w:ilvl="0" w:tplc="5DDE7AC4">
+      <w:start w:val="1"/>
+      <w:numFmt w:val="decimal"/>
+      <w:lvlText w:val="%1."/>
+      <w:lvlJc w:val="left"/>
+      <w:pPr>
+        <w:ind w:left="1065" w:hanging="360"/>
+      </w:pPr>
+      <w:rPr>
+        <w:rFonts w:hint="default"/>
+      </w:rPr>
+    </w:lvl>
+    <w:lvl w:ilvl="1" w:tplc="04190019" w:tentative="1">
+      <w:start w:val="1"/>
+      <w:numFmt w:val="lowerLetter"/>
+      <w:lvlText w:val="%2."/>
+      <w:lvlJc w:val="left"/>
+      <w:pPr>
+        <w:ind w:left="1785" w:hanging="360"/>
+      </w:pPr>
+    </w:lvl>
+    <w:lvl w:ilvl="2" w:tplc="0419001B" w:tentative="1">
+      <w:start w:val="1"/>
+      <w:numFmt w:val="lowerRoman"/>
+      <w:lvlText w:val="%3."/>
+      <w:lvlJc w:val="right"/>
+      <w:pPr>
+        <w:ind w:left="2505" w:hanging="180"/>
+      </w:pPr>
+    </w:lvl>
+    <w:lvl w:ilvl="3" w:tplc="0419000F" w:tentative="1">
+      <w:start w:val="1"/>
+      <w:numFmt w:val="decimal"/>
+      <w:lvlText w:val="%4."/>
+      <w:lvlJc w:val="left"/>
+      <w:pPr>
+        <w:ind w:left="3225" w:hanging="360"/>
+      </w:pPr>
+    </w:lvl>
+    <w:lvl w:ilvl="4" w:tplc="04190019" w:tentative="1">
+      <w:start w:val="1"/>
+      <w:numFmt w:val="lowerLetter"/>
+      <w:lvlText w:val="%5."/>
+      <w:lvlJc w:val="left"/>
+      <w:pPr>
+        <w:ind w:left="3945" w:hanging="360"/>
+      </w:pPr>
+    </w:lvl>
+    <w:lvl w:ilvl="5" w:tplc="0419001B" w:tentative="1">
+      <w:start w:val="1"/>
+      <w:numFmt w:val="lowerRoman"/>
+      <w:lvlText w:val="%6."/>
+      <w:lvlJc w:val="right"/>
+      <w:pPr>
+        <w:ind w:left="4665" w:hanging="180"/>
+      </w:pPr>
+    </w:lvl>
+    <w:lvl w:ilvl="6" w:tplc="0419000F" w:tentative="1">
+      <w:start w:val="1"/>
+      <w:numFmt w:val="decimal"/>
+      <w:lvlText w:val="%7."/>
+      <w:lvlJc w:val="left"/>
+      <w:pPr>
+        <w:ind w:left="5385" w:hanging="360"/>
+      </w:pPr>
+    </w:lvl>
+    <w:lvl w:ilvl="7" w:tplc="04190019" w:tentative="1">
+      <w:start w:val="1"/>
+      <w:numFmt w:val="lowerLetter"/>
+      <w:lvlText w:val="%8."/>
+      <w:lvlJc w:val="left"/>
+      <w:pPr>
+        <w:ind w:left="6105" w:hanging="360"/>
+      </w:pPr>
+    </w:lvl>
+    <w:lvl w:ilvl="8" w:tplc="0419001B" w:tentative="1">
+      <w:start w:val="1"/>
+      <w:numFmt w:val="lowerRoman"/>
+      <w:lvlText w:val="%9."/>
+      <w:lvlJc w:val="right"/>
+      <w:pPr>
+        <w:ind w:left="6825" w:hanging="180"/>
+      </w:pPr>
+    </w:lvl>
+  </w:abstractNum>
+  <w:abstractNum w:abstractNumId="8" w15:restartNumberingAfterBreak="0">
     <w:nsid w:val="7DDC43CF"/>
     <w:multiLevelType w:val="hybridMultilevel"/>
     <w:tmpl w:val="554E2712"/>
@@ -1619,7 +2872,7 @@
     </w:lvl>
   </w:abstractNum>
   <w:num w:numId="1">
-    <w:abstractNumId w:val="4"/>
+    <w:abstractNumId w:val="8"/>
   </w:num>
   <w:num w:numId="2">
     <w:abstractNumId w:val="0"/>
@@ -1632,6 +2885,18 @@
   </w:num>
   <w:num w:numId="5">
     <w:abstractNumId w:val="1"/>
+  </w:num>
+  <w:num w:numId="6">
+    <w:abstractNumId w:val="6"/>
+  </w:num>
+  <w:num w:numId="7">
+    <w:abstractNumId w:val="7"/>
+  </w:num>
+  <w:num w:numId="8">
+    <w:abstractNumId w:val="5"/>
+  </w:num>
+  <w:num w:numId="9">
+    <w:abstractNumId w:val="4"/>
   </w:num>
 </w:numbering>
 </file>
@@ -2030,6 +3295,27 @@
     <w:name w:val="Normal"/>
     <w:qFormat/>
   </w:style>
+  <w:style w:type="paragraph" w:styleId="1">
+    <w:name w:val="heading 1"/>
+    <w:basedOn w:val="a"/>
+    <w:next w:val="a"/>
+    <w:link w:val="10"/>
+    <w:uiPriority w:val="9"/>
+    <w:qFormat/>
+    <w:rsid w:val="00462587"/>
+    <w:pPr>
+      <w:keepNext/>
+      <w:keepLines/>
+      <w:spacing w:before="240" w:after="0"/>
+      <w:outlineLvl w:val="0"/>
+    </w:pPr>
+    <w:rPr>
+      <w:rFonts w:asciiTheme="majorHAnsi" w:eastAsiaTheme="majorEastAsia" w:hAnsiTheme="majorHAnsi" w:cstheme="majorBidi"/>
+      <w:color w:val="2E74B5" w:themeColor="accent1" w:themeShade="BF"/>
+      <w:sz w:val="32"/>
+      <w:szCs w:val="32"/>
+    </w:rPr>
+  </w:style>
   <w:style w:type="character" w:default="1" w:styleId="a0">
     <w:name w:val="Default Paragraph Font"/>
     <w:uiPriority w:val="1"/>
@@ -2067,6 +3353,88 @@
       <w:ind w:left="720"/>
       <w:contextualSpacing/>
     </w:pPr>
+  </w:style>
+  <w:style w:type="character" w:customStyle="1" w:styleId="10">
+    <w:name w:val="Заголовок 1 Знак"/>
+    <w:basedOn w:val="a0"/>
+    <w:link w:val="1"/>
+    <w:uiPriority w:val="9"/>
+    <w:rsid w:val="00462587"/>
+    <w:rPr>
+      <w:rFonts w:asciiTheme="majorHAnsi" w:eastAsiaTheme="majorEastAsia" w:hAnsiTheme="majorHAnsi" w:cstheme="majorBidi"/>
+      <w:color w:val="2E74B5" w:themeColor="accent1" w:themeShade="BF"/>
+      <w:sz w:val="32"/>
+      <w:szCs w:val="32"/>
+    </w:rPr>
+  </w:style>
+  <w:style w:type="paragraph" w:styleId="a4">
+    <w:name w:val="TOC Heading"/>
+    <w:basedOn w:val="1"/>
+    <w:next w:val="a"/>
+    <w:uiPriority w:val="39"/>
+    <w:unhideWhenUsed/>
+    <w:qFormat/>
+    <w:rsid w:val="00462587"/>
+    <w:pPr>
+      <w:outlineLvl w:val="9"/>
+    </w:pPr>
+    <w:rPr>
+      <w:lang w:eastAsia="ru-RU"/>
+    </w:rPr>
+  </w:style>
+  <w:style w:type="paragraph" w:styleId="11">
+    <w:name w:val="toc 1"/>
+    <w:basedOn w:val="a"/>
+    <w:next w:val="a"/>
+    <w:autoRedefine/>
+    <w:uiPriority w:val="39"/>
+    <w:unhideWhenUsed/>
+    <w:rsid w:val="00462587"/>
+    <w:pPr>
+      <w:spacing w:after="100"/>
+    </w:pPr>
+  </w:style>
+  <w:style w:type="character" w:styleId="a5">
+    <w:name w:val="Hyperlink"/>
+    <w:basedOn w:val="a0"/>
+    <w:uiPriority w:val="99"/>
+    <w:unhideWhenUsed/>
+    <w:rsid w:val="00462587"/>
+    <w:rPr>
+      <w:color w:val="0563C1" w:themeColor="hyperlink"/>
+      <w:u w:val="single"/>
+    </w:rPr>
+  </w:style>
+  <w:style w:type="paragraph" w:styleId="a6">
+    <w:name w:val="Subtitle"/>
+    <w:basedOn w:val="a"/>
+    <w:next w:val="a"/>
+    <w:link w:val="a7"/>
+    <w:uiPriority w:val="11"/>
+    <w:qFormat/>
+    <w:rsid w:val="00462587"/>
+    <w:pPr>
+      <w:numPr>
+        <w:ilvl w:val="1"/>
+      </w:numPr>
+    </w:pPr>
+    <w:rPr>
+      <w:rFonts w:eastAsiaTheme="minorEastAsia"/>
+      <w:color w:val="5A5A5A" w:themeColor="text1" w:themeTint="A5"/>
+      <w:spacing w:val="15"/>
+    </w:rPr>
+  </w:style>
+  <w:style w:type="character" w:customStyle="1" w:styleId="a7">
+    <w:name w:val="Подзаголовок Знак"/>
+    <w:basedOn w:val="a0"/>
+    <w:link w:val="a6"/>
+    <w:uiPriority w:val="11"/>
+    <w:rsid w:val="00462587"/>
+    <w:rPr>
+      <w:rFonts w:eastAsiaTheme="minorEastAsia"/>
+      <w:color w:val="5A5A5A" w:themeColor="text1" w:themeTint="A5"/>
+      <w:spacing w:val="15"/>
+    </w:rPr>
   </w:style>
 </w:styles>
 </file>
